--- a/29. 分布式数据库/1. 分布式数据库架构.docx
+++ b/29. 分布式数据库/1. 分布式数据库架构.docx
@@ -478,7 +478,6 @@
           <w:lang w:val="en-US" w:eastAsia="zh-CN"/>
         </w:rPr>
       </w:pPr>
-      <w:bookmarkStart w:id="0" w:name="_GoBack"/>
       <w:r>
         <w:rPr>
           <w:rFonts w:hint="eastAsia"/>
@@ -632,7 +631,6 @@
         <w:t>总体数据量相对较大</w:t>
       </w:r>
     </w:p>
-    <w:bookmarkEnd w:id="0"/>
     <w:p>
       <w:pPr>
         <w:rPr>
@@ -1075,25 +1073,17 @@
           <w:rFonts w:hint="eastAsia"/>
           <w:lang w:val="en-US" w:eastAsia="zh-CN"/>
         </w:rPr>
-        <w:t>用户厌倦了为不同的数据处理采用不同的数据处理系统，更倾向于采用集成数据处理平台来处理企业的各种数据类型。对于融合了联机事务处理和联机实时分析的场景，也就是下面所谈到的HTAP。</w:t>
-      </w:r>
-    </w:p>
-    <w:p>
-      <w:pPr>
-        <w:pStyle w:val="5"/>
-        <w:bidi w:val="0"/>
-        <w:rPr>
-          <w:rFonts w:hint="eastAsia"/>
-          <w:lang w:val="en-US" w:eastAsia="zh-CN"/>
-        </w:rPr>
-      </w:pPr>
-      <w:r>
-        <w:rPr>
-          <w:rFonts w:hint="eastAsia"/>
-          <w:lang w:val="en-US" w:eastAsia="zh-CN"/>
-        </w:rPr>
-        <w:t>背景</w:t>
-      </w:r>
+        <w:t>用户厌倦了为不同的数据处理采用不同的数据处理系统，更倾向于采用集成数据处理平台来处理企业的各种数据类型。对于融合了联机事务处理和联机实时分析的场景，也就是HTAP。</w:t>
+      </w:r>
+    </w:p>
+    <w:p>
+      <w:pPr>
+        <w:ind w:firstLine="420" w:firstLineChars="0"/>
+        <w:rPr>
+          <w:rFonts w:hint="eastAsia"/>
+          <w:lang w:val="en-US" w:eastAsia="zh-CN"/>
+        </w:rPr>
+      </w:pPr>
     </w:p>
     <w:p>
       <w:pPr>
@@ -1198,65 +1188,8 @@
           <w:lang w:val="en-US" w:eastAsia="zh-CN"/>
         </w:rPr>
       </w:pPr>
-    </w:p>
-    <w:p>
-      <w:pPr>
-        <w:pStyle w:val="5"/>
-        <w:bidi w:val="0"/>
-        <w:rPr>
-          <w:rFonts w:hint="eastAsia"/>
-          <w:lang w:val="en-US" w:eastAsia="zh-CN"/>
-        </w:rPr>
-      </w:pPr>
-      <w:r>
-        <w:rPr>
-          <w:rFonts w:hint="eastAsia"/>
-          <w:lang w:val="en-US" w:eastAsia="zh-CN"/>
-        </w:rPr>
-        <w:t>概述</w:t>
-      </w:r>
-    </w:p>
-    <w:p>
-      <w:pPr>
-        <w:ind w:firstLine="420" w:firstLineChars="0"/>
-        <w:rPr>
-          <w:rFonts w:hint="eastAsia"/>
-          <w:lang w:val="en-US" w:eastAsia="zh-CN"/>
-        </w:rPr>
-      </w:pPr>
-      <w:r>
-        <w:rPr>
-          <w:rFonts w:hint="eastAsia"/>
-          <w:lang w:val="en-US" w:eastAsia="zh-CN"/>
-        </w:rPr>
-        <w:t>HTAP数据库（Hybrid Transaction and Analytical Process，混合事务和分析处理）。2014年Gartner的一份报告中使用混合事务分析处理(HTAP)一词描述新型的应用程序框架，以打破OLTP和OLAP之间的隔阂，既可以应用于事务型数据库场景，亦可以应用于分析型数据库场景。实现实时业务决策。这种架构具有显而易见的优势：不但避免了繁琐且昂贵的ETL操作，而且可以更快地对最新数据进行分析。这种快速分析数据的能力将成为未来企业的核心竞争力之一。</w:t>
-      </w:r>
-    </w:p>
-    <w:p>
-      <w:pPr>
-        <w:ind w:firstLine="420" w:firstLineChars="0"/>
-        <w:rPr>
-          <w:rFonts w:hint="eastAsia"/>
-          <w:lang w:val="en-US" w:eastAsia="zh-CN"/>
-        </w:rPr>
-      </w:pPr>
-    </w:p>
-    <w:p>
-      <w:pPr>
-        <w:pStyle w:val="5"/>
-        <w:bidi w:val="0"/>
-        <w:rPr>
-          <w:rFonts w:hint="default"/>
-          <w:lang w:val="en-US" w:eastAsia="zh-CN"/>
-        </w:rPr>
-      </w:pPr>
-      <w:r>
-        <w:rPr>
-          <w:rFonts w:hint="eastAsia"/>
-          <w:lang w:val="en-US" w:eastAsia="zh-CN"/>
-        </w:rPr>
-        <w:t>特点</w:t>
-      </w:r>
+      <w:bookmarkStart w:id="0" w:name="_GoBack"/>
+      <w:bookmarkEnd w:id="0"/>
     </w:p>
     <w:p>
       <w:pPr>
@@ -1356,645 +1289,12 @@
     </w:p>
     <w:p>
       <w:pPr>
-        <w:ind w:firstLine="420" w:firstLineChars="0"/>
-        <w:rPr>
-          <w:rFonts w:hint="eastAsia"/>
-          <w:lang w:val="en-US" w:eastAsia="zh-CN"/>
-        </w:rPr>
-      </w:pPr>
-    </w:p>
-    <w:p>
-      <w:pPr>
-        <w:pStyle w:val="5"/>
-        <w:bidi w:val="0"/>
-        <w:rPr>
-          <w:rFonts w:hint="eastAsia"/>
-          <w:lang w:val="en-US" w:eastAsia="zh-CN"/>
-        </w:rPr>
-      </w:pPr>
-      <w:r>
-        <w:rPr>
-          <w:rFonts w:hint="eastAsia"/>
-          <w:lang w:val="en-US" w:eastAsia="zh-CN"/>
-        </w:rPr>
-        <w:t>技术要点</w:t>
-      </w:r>
-    </w:p>
-    <w:p>
-      <w:pPr>
-        <w:ind w:firstLine="420" w:firstLineChars="0"/>
-        <w:rPr>
-          <w:rFonts w:hint="eastAsia"/>
-          <w:lang w:val="en-US" w:eastAsia="zh-CN"/>
-        </w:rPr>
-      </w:pPr>
-      <w:r>
-        <w:rPr>
-          <w:rFonts w:hint="eastAsia"/>
-          <w:lang w:val="en-US" w:eastAsia="zh-CN"/>
-        </w:rPr>
-        <w:t>1、技术要点</w:t>
-      </w:r>
-    </w:p>
-    <w:p>
-      <w:pPr>
-        <w:ind w:firstLine="420" w:firstLineChars="0"/>
-        <w:rPr>
-          <w:rFonts w:hint="eastAsia"/>
-          <w:lang w:val="en-US" w:eastAsia="zh-CN"/>
-        </w:rPr>
-      </w:pPr>
-      <w:r>
-        <w:rPr>
-          <w:rFonts w:hint="eastAsia"/>
-          <w:lang w:val="en-US" w:eastAsia="zh-CN"/>
-        </w:rPr>
-        <w:t>底层数据要么只有一份，要么可快速复制，并且同时满足高并发的实时更新。</w:t>
-      </w:r>
-    </w:p>
-    <w:p>
-      <w:pPr>
-        <w:ind w:firstLine="420" w:firstLineChars="0"/>
-        <w:rPr>
-          <w:rFonts w:hint="eastAsia"/>
-          <w:lang w:val="en-US" w:eastAsia="zh-CN"/>
-        </w:rPr>
-      </w:pPr>
-      <w:r>
-        <w:rPr>
-          <w:rFonts w:hint="eastAsia"/>
-          <w:lang w:val="en-US" w:eastAsia="zh-CN"/>
-        </w:rPr>
-        <w:t>要满足海量数据的容量问题，在存储、计算都具有很好的线性扩展能力。</w:t>
-      </w:r>
-    </w:p>
-    <w:p>
-      <w:pPr>
-        <w:ind w:firstLine="420" w:firstLineChars="0"/>
-        <w:rPr>
-          <w:rFonts w:hint="eastAsia"/>
-          <w:lang w:val="en-US" w:eastAsia="zh-CN"/>
-        </w:rPr>
-      </w:pPr>
-      <w:r>
-        <w:rPr>
-          <w:rFonts w:hint="eastAsia"/>
-          <w:lang w:val="en-US" w:eastAsia="zh-CN"/>
-        </w:rPr>
-        <w:t>具有很好的优化器，可满足事务类、分析类的语句需求。</w:t>
-      </w:r>
-    </w:p>
-    <w:p>
-      <w:pPr>
-        <w:ind w:firstLine="420" w:firstLineChars="0"/>
-        <w:rPr>
-          <w:rFonts w:hint="eastAsia"/>
-          <w:lang w:val="en-US" w:eastAsia="zh-CN"/>
-        </w:rPr>
-      </w:pPr>
-      <w:r>
-        <w:rPr>
-          <w:rFonts w:hint="eastAsia"/>
-          <w:lang w:val="en-US" w:eastAsia="zh-CN"/>
-        </w:rPr>
-        <w:t>具备标准的SQL，并支持诸如二级索引、分区、列式存储、向量化计算等技术。</w:t>
-      </w:r>
-    </w:p>
-    <w:p>
-      <w:pPr>
-        <w:pStyle w:val="6"/>
-        <w:bidi w:val="0"/>
-        <w:rPr>
-          <w:rFonts w:hint="eastAsia"/>
-          <w:lang w:val="en-US" w:eastAsia="zh-CN"/>
-        </w:rPr>
-      </w:pPr>
-      <w:r>
-        <w:rPr>
-          <w:rFonts w:hint="eastAsia"/>
-          <w:lang w:val="en-US" w:eastAsia="zh-CN"/>
-        </w:rPr>
-        <w:t>行列存储</w:t>
-      </w:r>
-    </w:p>
-    <w:p>
-      <w:pPr>
-        <w:ind w:firstLine="420" w:firstLineChars="0"/>
-        <w:rPr>
-          <w:rFonts w:hint="eastAsia"/>
-          <w:lang w:val="en-US" w:eastAsia="zh-CN"/>
-        </w:rPr>
-      </w:pPr>
-      <w:r>
-        <w:rPr>
-          <w:rFonts w:hint="eastAsia"/>
-          <w:lang w:val="en-US" w:eastAsia="zh-CN"/>
-        </w:rPr>
-        <w:t>2、重点技术：行列存储</w:t>
-      </w:r>
-    </w:p>
-    <w:p>
-      <w:pPr>
-        <w:ind w:firstLine="420" w:firstLineChars="0"/>
-        <w:rPr>
-          <w:rFonts w:hint="eastAsia"/>
-          <w:lang w:val="en-US" w:eastAsia="zh-CN"/>
-        </w:rPr>
-      </w:pPr>
-      <w:r>
-        <w:rPr>
-          <w:rFonts w:hint="eastAsia"/>
-          <w:lang w:val="en-US" w:eastAsia="zh-CN"/>
-        </w:rPr>
-        <w:t>行存储（Row-based）：对于传统的关系型数据库，比如</w:t>
-      </w:r>
-      <w:r>
-        <w:rPr>
-          <w:rFonts w:hint="eastAsia"/>
-          <w:color w:val="FF0000"/>
-          <w:lang w:val="en-US" w:eastAsia="zh-CN"/>
-        </w:rPr>
-        <w:t>甲骨文的OracleDB和MySQL，IBM的DB2、微软的SQL Server等，一般都是采用行存储（Row-based）行</w:t>
-      </w:r>
-      <w:r>
-        <w:rPr>
-          <w:rFonts w:hint="eastAsia"/>
-          <w:lang w:val="en-US" w:eastAsia="zh-CN"/>
-        </w:rPr>
-        <w:t>。在基于行式存储的数据库中，数据是按照行数据为基础逻辑存储单元进行存储的，一行中的数据在存储介质中以连续存储形式存在。</w:t>
-      </w:r>
-    </w:p>
-    <w:p>
-      <w:pPr>
-        <w:jc w:val="center"/>
-        <w:rPr>
-          <w:rFonts w:hint="eastAsia"/>
-          <w:lang w:val="en-US" w:eastAsia="zh-CN"/>
-        </w:rPr>
-      </w:pPr>
-      <w:r>
-        <w:rPr>
-          <w:rFonts w:hint="eastAsia"/>
-          <w:lang w:val="en-US" w:eastAsia="zh-CN"/>
-        </w:rPr>
-        <w:drawing>
-          <wp:inline distT="0" distB="0" distL="114300" distR="114300">
-            <wp:extent cx="3872230" cy="3126105"/>
-            <wp:effectExtent l="0" t="0" r="1270" b="10795"/>
-            <wp:docPr id="5" name="图片 4"/>
-            <wp:cNvGraphicFramePr>
-              <a:graphicFrameLocks xmlns:a="http://schemas.openxmlformats.org/drawingml/2006/main" noChangeAspect="1"/>
-            </wp:cNvGraphicFramePr>
-            <a:graphic xmlns:a="http://schemas.openxmlformats.org/drawingml/2006/main">
-              <a:graphicData uri="http://schemas.openxmlformats.org/drawingml/2006/picture">
-                <pic:pic xmlns:pic="http://schemas.openxmlformats.org/drawingml/2006/picture">
-                  <pic:nvPicPr>
-                    <pic:cNvPr id="5" name="图片 4"/>
-                    <pic:cNvPicPr>
-                      <a:picLocks noChangeAspect="1"/>
-                    </pic:cNvPicPr>
-                  </pic:nvPicPr>
-                  <pic:blipFill>
-                    <a:blip r:embed="rId7"/>
-                    <a:stretch>
-                      <a:fillRect/>
-                    </a:stretch>
-                  </pic:blipFill>
-                  <pic:spPr>
-                    <a:xfrm>
-                      <a:off x="0" y="0"/>
-                      <a:ext cx="3872230" cy="3126105"/>
-                    </a:xfrm>
-                    <a:prstGeom prst="rect">
-                      <a:avLst/>
-                    </a:prstGeom>
-                    <a:noFill/>
-                    <a:ln>
-                      <a:noFill/>
-                    </a:ln>
-                  </pic:spPr>
-                </pic:pic>
-              </a:graphicData>
-            </a:graphic>
-          </wp:inline>
-        </w:drawing>
-      </w:r>
-    </w:p>
-    <w:p>
-      <w:pPr>
-        <w:ind w:firstLine="420" w:firstLineChars="0"/>
         <w:jc w:val="both"/>
         <w:rPr>
           <w:rFonts w:hint="eastAsia"/>
           <w:lang w:val="en-US" w:eastAsia="zh-CN"/>
         </w:rPr>
       </w:pPr>
-      <w:r>
-        <w:rPr>
-          <w:rFonts w:hint="eastAsia"/>
-          <w:lang w:val="en-US" w:eastAsia="zh-CN"/>
-        </w:rPr>
-        <w:t>列式存储（Column-based）是相对于行式存储来说的，新兴的</w:t>
-      </w:r>
-      <w:r>
-        <w:rPr>
-          <w:rFonts w:hint="eastAsia"/>
-          <w:color w:val="FF0000"/>
-          <w:lang w:val="en-US" w:eastAsia="zh-CN"/>
-        </w:rPr>
-        <w:t>Hbase、HP Vertica、EMC Greenplum 等分布式数据库均采用列式存储</w:t>
-      </w:r>
-      <w:r>
-        <w:rPr>
-          <w:rFonts w:hint="eastAsia"/>
-          <w:lang w:val="en-US" w:eastAsia="zh-CN"/>
-        </w:rPr>
-        <w:t>。在基于列式存储的数据库中，数据是按照列为基础逻辑存储单元进行存储的，一列中的数据在存储介质中以连续存储形式存在。</w:t>
-      </w:r>
-    </w:p>
-    <w:p>
-      <w:pPr>
-        <w:jc w:val="center"/>
-        <w:rPr>
-          <w:rFonts w:hint="eastAsia"/>
-          <w:lang w:val="en-US" w:eastAsia="zh-CN"/>
-        </w:rPr>
-      </w:pPr>
-      <w:r>
-        <w:rPr>
-          <w:rFonts w:hint="eastAsia"/>
-          <w:lang w:val="en-US" w:eastAsia="zh-CN"/>
-        </w:rPr>
-        <w:drawing>
-          <wp:inline distT="0" distB="0" distL="114300" distR="114300">
-            <wp:extent cx="3872230" cy="3386455"/>
-            <wp:effectExtent l="0" t="0" r="1270" b="4445"/>
-            <wp:docPr id="6" name="图片 5"/>
-            <wp:cNvGraphicFramePr>
-              <a:graphicFrameLocks xmlns:a="http://schemas.openxmlformats.org/drawingml/2006/main" noChangeAspect="1"/>
-            </wp:cNvGraphicFramePr>
-            <a:graphic xmlns:a="http://schemas.openxmlformats.org/drawingml/2006/main">
-              <a:graphicData uri="http://schemas.openxmlformats.org/drawingml/2006/picture">
-                <pic:pic xmlns:pic="http://schemas.openxmlformats.org/drawingml/2006/picture">
-                  <pic:nvPicPr>
-                    <pic:cNvPr id="6" name="图片 5"/>
-                    <pic:cNvPicPr>
-                      <a:picLocks noChangeAspect="1"/>
-                    </pic:cNvPicPr>
-                  </pic:nvPicPr>
-                  <pic:blipFill>
-                    <a:blip r:embed="rId8"/>
-                    <a:stretch>
-                      <a:fillRect/>
-                    </a:stretch>
-                  </pic:blipFill>
-                  <pic:spPr>
-                    <a:xfrm>
-                      <a:off x="0" y="0"/>
-                      <a:ext cx="3872230" cy="3386455"/>
-                    </a:xfrm>
-                    <a:prstGeom prst="rect">
-                      <a:avLst/>
-                    </a:prstGeom>
-                    <a:noFill/>
-                    <a:ln>
-                      <a:noFill/>
-                    </a:ln>
-                  </pic:spPr>
-                </pic:pic>
-              </a:graphicData>
-            </a:graphic>
-          </wp:inline>
-        </w:drawing>
-      </w:r>
-    </w:p>
-    <w:p>
-      <w:pPr>
-        <w:ind w:firstLine="420" w:firstLineChars="0"/>
-        <w:jc w:val="both"/>
-        <w:rPr>
-          <w:rFonts w:hint="eastAsia"/>
-          <w:lang w:val="en-US" w:eastAsia="zh-CN"/>
-        </w:rPr>
-      </w:pPr>
-      <w:r>
-        <w:rPr>
-          <w:rFonts w:hint="eastAsia"/>
-          <w:color w:val="FF0000"/>
-          <w:lang w:val="en-US" w:eastAsia="zh-CN"/>
-        </w:rPr>
-        <w:t>传统的行式数据库，是按照行存储的，维护大量的索引和物化视图无论是在时间（处理）还是空间（存储）面成本都很高</w:t>
-      </w:r>
-      <w:r>
-        <w:rPr>
-          <w:rFonts w:hint="eastAsia"/>
-          <w:lang w:val="en-US" w:eastAsia="zh-CN"/>
-        </w:rPr>
-        <w:t>。而</w:t>
-      </w:r>
-      <w:r>
-        <w:rPr>
-          <w:rFonts w:hint="eastAsia"/>
-          <w:color w:val="FF0000"/>
-          <w:lang w:val="en-US" w:eastAsia="zh-CN"/>
-        </w:rPr>
-        <w:t>列式数据库恰恰相反，列式数据库的数据是按照列存储，每一列单独存放，数据即是索引</w:t>
-      </w:r>
-      <w:r>
-        <w:rPr>
-          <w:rFonts w:hint="eastAsia"/>
-          <w:lang w:val="en-US" w:eastAsia="zh-CN"/>
-        </w:rPr>
-        <w:t>。只访问查询涉及的列，大大降低了系统I/O，每一列由一个线来处理，而且由于数据类型一致，数据特征相似，极大方便压缩。</w:t>
-      </w:r>
-    </w:p>
-    <w:p>
-      <w:pPr>
-        <w:pStyle w:val="6"/>
-        <w:bidi w:val="0"/>
-        <w:rPr>
-          <w:rFonts w:hint="eastAsia"/>
-          <w:lang w:val="en-US" w:eastAsia="zh-CN"/>
-        </w:rPr>
-      </w:pPr>
-      <w:r>
-        <w:rPr>
-          <w:rFonts w:hint="eastAsia"/>
-          <w:lang w:val="en-US" w:eastAsia="zh-CN"/>
-        </w:rPr>
-        <w:t>MPP</w:t>
-      </w:r>
-    </w:p>
-    <w:p>
-      <w:pPr>
-        <w:ind w:firstLine="420" w:firstLineChars="0"/>
-        <w:jc w:val="both"/>
-        <w:rPr>
-          <w:rFonts w:hint="eastAsia"/>
-          <w:lang w:val="en-US" w:eastAsia="zh-CN"/>
-        </w:rPr>
-      </w:pPr>
-      <w:r>
-        <w:rPr>
-          <w:rFonts w:hint="eastAsia"/>
-          <w:lang w:val="en-US" w:eastAsia="zh-CN"/>
-        </w:rPr>
-        <w:t>3、重点技术：MPP</w:t>
-      </w:r>
-    </w:p>
-    <w:p>
-      <w:pPr>
-        <w:ind w:firstLine="420" w:firstLineChars="0"/>
-        <w:jc w:val="both"/>
-        <w:rPr>
-          <w:rFonts w:hint="eastAsia"/>
-          <w:lang w:val="en-US" w:eastAsia="zh-CN"/>
-        </w:rPr>
-      </w:pPr>
-      <w:r>
-        <w:rPr>
-          <w:rFonts w:hint="eastAsia"/>
-          <w:color w:val="FF0000"/>
-          <w:lang w:val="en-US" w:eastAsia="zh-CN"/>
-        </w:rPr>
-        <w:t>MPP (Massively Parallel Processing)，即大规模并行处理</w:t>
-      </w:r>
-      <w:r>
-        <w:rPr>
-          <w:rFonts w:hint="eastAsia"/>
-          <w:lang w:val="en-US" w:eastAsia="zh-CN"/>
-        </w:rPr>
-        <w:t>，在数据库非共享集群中，每个节点都有独立的磁盘存储系统和内存系统，业务数据根据数据库模型和应用特点划分到各个节点上，每台数据节点通过专用网络或者商业通用网络互相连接，彼此协同计算，作为整体提供数据库服务。非共享数据库集群有完全的可伸缩性、高可用、高性能、优秀的性价比、资源共享等优势。</w:t>
-      </w:r>
-    </w:p>
-    <w:p>
-      <w:pPr>
-        <w:ind w:firstLine="420" w:firstLineChars="0"/>
-        <w:jc w:val="both"/>
-        <w:rPr>
-          <w:rFonts w:hint="eastAsia"/>
-          <w:lang w:val="en-US" w:eastAsia="zh-CN"/>
-        </w:rPr>
-      </w:pPr>
-      <w:r>
-        <w:rPr>
-          <w:rFonts w:hint="eastAsia"/>
-          <w:lang w:val="en-US" w:eastAsia="zh-CN"/>
-        </w:rPr>
-        <w:t>简单来说，MPP是将任务并行的分散到多个服务器和节点上，在每个节点上计算完成后，将各自部分的结果汇总在一起得到最终的结果。下面以典型的MPP产品Greenplum架构为例。</w:t>
-      </w:r>
-    </w:p>
-    <w:p>
-      <w:pPr>
-        <w:jc w:val="center"/>
-        <w:rPr>
-          <w:rFonts w:hint="eastAsia"/>
-          <w:lang w:val="en-US" w:eastAsia="zh-CN"/>
-        </w:rPr>
-      </w:pPr>
-      <w:r>
-        <w:rPr>
-          <w:rFonts w:hint="eastAsia"/>
-          <w:lang w:val="en-US" w:eastAsia="zh-CN"/>
-        </w:rPr>
-        <w:drawing>
-          <wp:inline distT="0" distB="0" distL="114300" distR="114300">
-            <wp:extent cx="4629150" cy="2937510"/>
-            <wp:effectExtent l="0" t="0" r="6350" b="8890"/>
-            <wp:docPr id="7" name="图片 6"/>
-            <wp:cNvGraphicFramePr>
-              <a:graphicFrameLocks xmlns:a="http://schemas.openxmlformats.org/drawingml/2006/main" noChangeAspect="1"/>
-            </wp:cNvGraphicFramePr>
-            <a:graphic xmlns:a="http://schemas.openxmlformats.org/drawingml/2006/main">
-              <a:graphicData uri="http://schemas.openxmlformats.org/drawingml/2006/picture">
-                <pic:pic xmlns:pic="http://schemas.openxmlformats.org/drawingml/2006/picture">
-                  <pic:nvPicPr>
-                    <pic:cNvPr id="7" name="图片 6"/>
-                    <pic:cNvPicPr>
-                      <a:picLocks noChangeAspect="1"/>
-                    </pic:cNvPicPr>
-                  </pic:nvPicPr>
-                  <pic:blipFill>
-                    <a:blip r:embed="rId9"/>
-                    <a:stretch>
-                      <a:fillRect/>
-                    </a:stretch>
-                  </pic:blipFill>
-                  <pic:spPr>
-                    <a:xfrm>
-                      <a:off x="0" y="0"/>
-                      <a:ext cx="4629150" cy="2937510"/>
-                    </a:xfrm>
-                    <a:prstGeom prst="rect">
-                      <a:avLst/>
-                    </a:prstGeom>
-                    <a:noFill/>
-                    <a:ln>
-                      <a:noFill/>
-                    </a:ln>
-                  </pic:spPr>
-                </pic:pic>
-              </a:graphicData>
-            </a:graphic>
-          </wp:inline>
-        </w:drawing>
-      </w:r>
-    </w:p>
-    <w:p>
-      <w:pPr>
-        <w:pStyle w:val="6"/>
-        <w:bidi w:val="0"/>
-        <w:rPr>
-          <w:rFonts w:hint="eastAsia"/>
-          <w:lang w:val="en-US" w:eastAsia="zh-CN"/>
-        </w:rPr>
-      </w:pPr>
-      <w:r>
-        <w:rPr>
-          <w:rFonts w:hint="eastAsia"/>
-          <w:lang w:val="en-US" w:eastAsia="zh-CN"/>
-        </w:rPr>
-        <w:t>资源隔离</w:t>
-      </w:r>
-    </w:p>
-    <w:p>
-      <w:pPr>
-        <w:ind w:firstLine="420" w:firstLineChars="0"/>
-        <w:jc w:val="both"/>
-        <w:rPr>
-          <w:rFonts w:hint="eastAsia"/>
-          <w:lang w:val="en-US" w:eastAsia="zh-CN"/>
-        </w:rPr>
-      </w:pPr>
-      <w:r>
-        <w:rPr>
-          <w:rFonts w:hint="eastAsia"/>
-          <w:lang w:val="en-US" w:eastAsia="zh-CN"/>
-        </w:rPr>
-        <w:t>4、重点技术：资源隔离</w:t>
-      </w:r>
-    </w:p>
-    <w:p>
-      <w:pPr>
-        <w:ind w:firstLine="420" w:firstLineChars="0"/>
-        <w:jc w:val="both"/>
-        <w:rPr>
-          <w:rFonts w:hint="eastAsia"/>
-          <w:lang w:val="en-US" w:eastAsia="zh-CN"/>
-        </w:rPr>
-      </w:pPr>
-      <w:r>
-        <w:rPr>
-          <w:rFonts w:hint="eastAsia"/>
-          <w:lang w:val="en-US" w:eastAsia="zh-CN"/>
-        </w:rPr>
-        <w:t>OLTP、OLAP类两者对资源的使用特点不同，需要在资源层面做好隔离工作，避免相互影响。</w:t>
-      </w:r>
-      <w:r>
-        <w:rPr>
-          <w:rFonts w:hint="eastAsia"/>
-          <w:color w:val="FF0000"/>
-          <w:lang w:val="en-US" w:eastAsia="zh-CN"/>
-        </w:rPr>
-        <w:t>常见的通过定义资源队列的方式，指定用户分配队列，起到资源隔离的作用</w:t>
-      </w:r>
-      <w:r>
-        <w:rPr>
-          <w:rFonts w:hint="eastAsia"/>
-          <w:lang w:val="en-US" w:eastAsia="zh-CN"/>
-        </w:rPr>
-        <w:t>。</w:t>
-      </w:r>
-    </w:p>
-    <w:p>
-      <w:pPr>
-        <w:pStyle w:val="5"/>
-        <w:bidi w:val="0"/>
-        <w:rPr>
-          <w:rFonts w:hint="eastAsia"/>
-          <w:lang w:val="en-US" w:eastAsia="zh-CN"/>
-        </w:rPr>
-      </w:pPr>
-      <w:r>
-        <w:rPr>
-          <w:rFonts w:hint="eastAsia"/>
-          <w:lang w:val="en-US" w:eastAsia="zh-CN"/>
-        </w:rPr>
-        <w:t>HTAP产品</w:t>
-      </w:r>
-    </w:p>
-    <w:p>
-      <w:pPr>
-        <w:jc w:val="center"/>
-        <w:rPr>
-          <w:rFonts w:hint="eastAsia"/>
-          <w:lang w:val="en-US" w:eastAsia="zh-CN"/>
-        </w:rPr>
-      </w:pPr>
-      <w:r>
-        <w:rPr>
-          <w:rFonts w:hint="eastAsia"/>
-          <w:lang w:val="en-US" w:eastAsia="zh-CN"/>
-        </w:rPr>
-        <w:drawing>
-          <wp:inline distT="0" distB="0" distL="114300" distR="114300">
-            <wp:extent cx="4527550" cy="2566670"/>
-            <wp:effectExtent l="0" t="0" r="6350" b="11430"/>
-            <wp:docPr id="8" name="图片 7"/>
-            <wp:cNvGraphicFramePr>
-              <a:graphicFrameLocks xmlns:a="http://schemas.openxmlformats.org/drawingml/2006/main" noChangeAspect="1"/>
-            </wp:cNvGraphicFramePr>
-            <a:graphic xmlns:a="http://schemas.openxmlformats.org/drawingml/2006/main">
-              <a:graphicData uri="http://schemas.openxmlformats.org/drawingml/2006/picture">
-                <pic:pic xmlns:pic="http://schemas.openxmlformats.org/drawingml/2006/picture">
-                  <pic:nvPicPr>
-                    <pic:cNvPr id="8" name="图片 7"/>
-                    <pic:cNvPicPr>
-                      <a:picLocks noChangeAspect="1"/>
-                    </pic:cNvPicPr>
-                  </pic:nvPicPr>
-                  <pic:blipFill>
-                    <a:blip r:embed="rId10"/>
-                    <a:stretch>
-                      <a:fillRect/>
-                    </a:stretch>
-                  </pic:blipFill>
-                  <pic:spPr>
-                    <a:xfrm>
-                      <a:off x="0" y="0"/>
-                      <a:ext cx="4527550" cy="2566670"/>
-                    </a:xfrm>
-                    <a:prstGeom prst="rect">
-                      <a:avLst/>
-                    </a:prstGeom>
-                    <a:noFill/>
-                    <a:ln>
-                      <a:noFill/>
-                    </a:ln>
-                  </pic:spPr>
-                </pic:pic>
-              </a:graphicData>
-            </a:graphic>
-          </wp:inline>
-        </w:drawing>
-      </w:r>
-    </w:p>
-    <w:p>
-      <w:pPr>
-        <w:ind w:firstLine="420" w:firstLineChars="0"/>
-        <w:jc w:val="both"/>
-        <w:rPr>
-          <w:rFonts w:hint="eastAsia"/>
-          <w:lang w:val="en-US" w:eastAsia="zh-CN"/>
-        </w:rPr>
-      </w:pPr>
-      <w:r>
-        <w:rPr>
-          <w:rFonts w:hint="eastAsia"/>
-          <w:lang w:val="en-US" w:eastAsia="zh-CN"/>
-        </w:rPr>
-        <w:t>目前，实现HTAP的数据库不多，主要有PingCAP的TiDB、阿里云的 HybridDB for MySQL、百度的 BaikalDB等。</w:t>
-      </w:r>
     </w:p>
     <w:p>
       <w:pPr>
@@ -2044,7 +1344,7 @@
                     </pic:cNvPicPr>
                   </pic:nvPicPr>
                   <pic:blipFill>
-                    <a:blip r:embed="rId11"/>
+                    <a:blip r:embed="rId7"/>
                     <a:stretch>
                       <a:fillRect/>
                     </a:stretch>
@@ -2206,6 +1506,13 @@
       </w:pPr>
       <w:r>
         <w:t>共享存储</w:t>
+      </w:r>
+      <w:r>
+        <w:rPr>
+          <w:rFonts w:hint="eastAsia"/>
+          <w:lang w:val="en-US" w:eastAsia="zh-CN"/>
+        </w:rPr>
+        <w:t>/clusting</w:t>
       </w:r>
       <w:r>
         <w:rPr>

--- a/29. 分布式数据库/1. 分布式数据库架构.docx
+++ b/29. 分布式数据库/1. 分布式数据库架构.docx
@@ -1188,8 +1188,6 @@
           <w:lang w:val="en-US" w:eastAsia="zh-CN"/>
         </w:rPr>
       </w:pPr>
-      <w:bookmarkStart w:id="0" w:name="_GoBack"/>
-      <w:bookmarkEnd w:id="0"/>
     </w:p>
     <w:p>
       <w:pPr>
@@ -1421,6 +1419,25 @@
     </w:p>
     <w:p>
       <w:pPr>
+        <w:pStyle w:val="5"/>
+        <w:bidi w:val="0"/>
+        <w:rPr>
+          <w:rFonts w:hint="default"/>
+          <w:lang w:val="en-US" w:eastAsia="zh-CN"/>
+        </w:rPr>
+      </w:pPr>
+      <w:r>
+        <w:rPr>
+          <w:rFonts w:hint="eastAsia"/>
+          <w:lang w:val="en-US" w:eastAsia="zh-CN"/>
+        </w:rPr>
+        <w:t>背景</w:t>
+      </w:r>
+      <w:bookmarkStart w:id="0" w:name="_GoBack"/>
+      <w:bookmarkEnd w:id="0"/>
+    </w:p>
+    <w:p>
+      <w:pPr>
         <w:ind w:firstLine="420" w:firstLineChars="0"/>
         <w:rPr>
           <w:rFonts w:hint="eastAsia"/>
@@ -1455,7 +1472,7 @@
       <w:pPr>
         <w:ind w:firstLine="420" w:firstLineChars="0"/>
         <w:rPr>
-          <w:rFonts w:hint="default"/>
+          <w:rFonts w:hint="eastAsia"/>
           <w:lang w:val="en-US" w:eastAsia="zh-CN"/>
         </w:rPr>
       </w:pPr>
@@ -1465,6 +1482,23 @@
           <w:lang w:val="en-US" w:eastAsia="zh-CN"/>
         </w:rPr>
         <w:t>这些是NewSQL数据库产品主要宣传的优点，两种架构成熟度都低于传统关系型数据库，SQL功能支持以及事务一致性、可靠性等都有待提高。</w:t>
+      </w:r>
+    </w:p>
+    <w:p>
+      <w:pPr>
+        <w:pStyle w:val="5"/>
+        <w:bidi w:val="0"/>
+        <w:rPr>
+          <w:rFonts w:hint="default"/>
+          <w:lang w:val="en-US" w:eastAsia="zh-CN"/>
+        </w:rPr>
+      </w:pPr>
+      <w:r>
+        <w:rPr>
+          <w:rFonts w:hint="eastAsia"/>
+          <w:lang w:val="en-US" w:eastAsia="zh-CN"/>
+        </w:rPr>
+        <w:t>概述</w:t>
       </w:r>
     </w:p>
     <w:p>
@@ -1819,7 +1853,7 @@
     <w:lsdException w:uiPriority="99" w:name="footnote text"/>
     <w:lsdException w:uiPriority="99" w:name="annotation text"/>
     <w:lsdException w:qFormat="1" w:uiPriority="99" w:semiHidden="0" w:name="header"/>
-    <w:lsdException w:uiPriority="99" w:semiHidden="0" w:name="footer"/>
+    <w:lsdException w:qFormat="1" w:uiPriority="99" w:semiHidden="0" w:name="footer"/>
     <w:lsdException w:uiPriority="99" w:name="index heading"/>
     <w:lsdException w:qFormat="1" w:uiPriority="35" w:name="caption"/>
     <w:lsdException w:uiPriority="99" w:name="table of figures"/>
@@ -1879,7 +1913,7 @@
     <w:lsdException w:uiPriority="99" w:name="Document Map"/>
     <w:lsdException w:uiPriority="99" w:name="Plain Text"/>
     <w:lsdException w:uiPriority="99" w:name="E-mail Signature"/>
-    <w:lsdException w:uiPriority="99" w:name="Normal (Web)"/>
+    <w:lsdException w:qFormat="1" w:uiPriority="99" w:name="Normal (Web)"/>
     <w:lsdException w:uiPriority="99" w:name="HTML Acronym"/>
     <w:lsdException w:uiPriority="99" w:name="HTML Address"/>
     <w:lsdException w:uiPriority="99" w:name="HTML Cite"/>
@@ -2171,6 +2205,7 @@
     <w:basedOn w:val="1"/>
     <w:link w:val="20"/>
     <w:unhideWhenUsed/>
+    <w:qFormat/>
     <w:uiPriority w:val="99"/>
     <w:pPr>
       <w:tabs>
@@ -2215,6 +2250,7 @@
     <w:basedOn w:val="1"/>
     <w:semiHidden/>
     <w:unhideWhenUsed/>
+    <w:qFormat/>
     <w:uiPriority w:val="99"/>
     <w:pPr>
       <w:spacing w:before="0" w:beforeAutospacing="1" w:after="0" w:afterAutospacing="1"/>
@@ -2316,6 +2352,7 @@
     <w:name w:val="页眉 字符"/>
     <w:basedOn w:val="11"/>
     <w:link w:val="8"/>
+    <w:qFormat/>
     <w:uiPriority w:val="99"/>
     <w:rPr>
       <w:rFonts w:ascii="Times New Roman" w:hAnsi="Times New Roman" w:eastAsia="仿宋"/>
@@ -2327,6 +2364,7 @@
     <w:name w:val="页脚 字符"/>
     <w:basedOn w:val="11"/>
     <w:link w:val="7"/>
+    <w:qFormat/>
     <w:uiPriority w:val="99"/>
     <w:rPr>
       <w:rFonts w:ascii="Times New Roman" w:hAnsi="Times New Roman" w:eastAsia="仿宋"/>

--- a/29. 分布式数据库/1. 分布式数据库架构.docx
+++ b/29. 分布式数据库/1. 分布式数据库架构.docx
@@ -1422,7 +1422,7 @@
         <w:pStyle w:val="5"/>
         <w:bidi w:val="0"/>
         <w:rPr>
-          <w:rFonts w:hint="default"/>
+          <w:rFonts w:hint="eastAsia"/>
           <w:lang w:val="en-US" w:eastAsia="zh-CN"/>
         </w:rPr>
       </w:pPr>
@@ -1432,37 +1432,2443 @@
           <w:lang w:val="en-US" w:eastAsia="zh-CN"/>
         </w:rPr>
         <w:t>背景</w:t>
+      </w:r>
+    </w:p>
+    <w:p>
+      <w:pPr>
+        <w:ind w:firstLine="420" w:firstLineChars="0"/>
+        <w:rPr>
+          <w:rFonts w:hint="default"/>
+          <w:lang w:val="en-US" w:eastAsia="zh-CN"/>
+        </w:rPr>
+      </w:pPr>
+      <w:r>
+        <w:rPr>
+          <w:rFonts w:hint="default"/>
+          <w:lang w:val="en-US" w:eastAsia="zh-CN"/>
+        </w:rPr>
+        <w:t>NewSQL是一种新方式关系数据库，意在</w:t>
+      </w:r>
+      <w:r>
+        <w:rPr>
+          <w:rFonts w:hint="default"/>
+          <w:color w:val="FF0000"/>
+          <w:lang w:val="en-US" w:eastAsia="zh-CN"/>
+        </w:rPr>
+        <w:t>整合RDBMS所提供的ACID事务特性（即原子性、一致性、隔离性和可持久性），以及NoSQL提供的横向可扩展性</w:t>
+      </w:r>
+      <w:r>
+        <w:rPr>
+          <w:rFonts w:hint="default"/>
+          <w:lang w:val="en-US" w:eastAsia="zh-CN"/>
+        </w:rPr>
+        <w:t>。</w:t>
+      </w:r>
+    </w:p>
+    <w:p>
+      <w:pPr>
+        <w:ind w:firstLine="420" w:firstLineChars="0"/>
+        <w:rPr>
+          <w:rFonts w:hint="default"/>
+          <w:lang w:val="en-US" w:eastAsia="zh-CN"/>
+        </w:rPr>
+      </w:pPr>
+    </w:p>
+    <w:p>
+      <w:pPr>
+        <w:ind w:firstLine="420" w:firstLineChars="0"/>
+        <w:rPr>
+          <w:rFonts w:hint="default"/>
+          <w:lang w:val="en-US" w:eastAsia="zh-CN"/>
+        </w:rPr>
+      </w:pPr>
+      <w:r>
+        <w:rPr>
+          <w:rFonts w:hint="default"/>
+          <w:lang w:val="en-US" w:eastAsia="zh-CN"/>
+        </w:rPr>
+        <w:t>NoSQL数据库给出了一种易于实现可扩展性和更好性能的解决方案，解决了CAP理论中的 A（可用性）和 P（分区容错性）上的设计考虑。但这意味着，</w:t>
+      </w:r>
+      <w:r>
+        <w:rPr>
+          <w:rFonts w:hint="default"/>
+          <w:color w:val="FF0000"/>
+          <w:lang w:val="en-US" w:eastAsia="zh-CN"/>
+        </w:rPr>
+        <w:t>在很多NoSQL设计中实现为最终一致性，摈弃了RDBMS提供的强一致性及事务的ACID属性</w:t>
+      </w:r>
+      <w:r>
+        <w:rPr>
+          <w:rFonts w:hint="default"/>
+          <w:lang w:val="en-US" w:eastAsia="zh-CN"/>
+        </w:rPr>
+        <w:t>。</w:t>
+      </w:r>
+    </w:p>
+    <w:p>
+      <w:pPr>
+        <w:ind w:firstLine="420" w:firstLineChars="0"/>
+        <w:rPr>
+          <w:rFonts w:hint="default"/>
+          <w:lang w:val="en-US" w:eastAsia="zh-CN"/>
+        </w:rPr>
+      </w:pPr>
+      <w:r>
+        <w:rPr>
+          <w:rFonts w:hint="default"/>
+          <w:lang w:val="en-US" w:eastAsia="zh-CN"/>
+        </w:rPr>
+        <w:t>NoSQL数据库使用了不同于关系模型的模型，例如键值模型、文档模型、宽列模型和图模型等。采用这些模型的NoSQL数据库并不提供规范化，本身在设计上是无模式的。大多数NoSQL数据库支持自动分区，无需开发人员干预即可轻松实现水平扩展。</w:t>
+      </w:r>
+    </w:p>
+    <w:p>
+      <w:pPr>
+        <w:ind w:firstLine="420" w:firstLineChars="0"/>
+        <w:rPr>
+          <w:rFonts w:hint="default"/>
+          <w:lang w:val="en-US" w:eastAsia="zh-CN"/>
+        </w:rPr>
+      </w:pPr>
+      <w:r>
+        <w:rPr>
+          <w:rFonts w:hint="default"/>
+          <w:lang w:val="en-US" w:eastAsia="zh-CN"/>
+        </w:rPr>
+        <w:t>NoSQL适用于可接受最终一致性的部分应用，例如社交媒体。用户并不关注看到的是否为不一致的数据库视图，并且考虑到数据的状态更新、发推文等，强一致性也并非必要的。但是，NoSQL数据库不宜用于对一致性要求高的系统，例如电子商务平台。</w:t>
+      </w:r>
+    </w:p>
+    <w:p>
+      <w:pPr>
+        <w:ind w:firstLine="420" w:firstLineChars="0"/>
+        <w:rPr>
+          <w:rFonts w:hint="default"/>
+          <w:lang w:val="en-US" w:eastAsia="zh-CN"/>
+        </w:rPr>
+      </w:pPr>
+      <w:r>
+        <w:rPr>
+          <w:rFonts w:hint="default"/>
+          <w:lang w:val="en-US" w:eastAsia="zh-CN"/>
+        </w:rPr>
+        <w:t>NewSQL系统的提出，正是为了满足整合NoSQL和RDBMS特性的需求。其中，NoSQL提供了可扩展性和高可用性，传统RDBMS提供了关系模型、ACID 事务支持和SQL。用户已不再考虑一招能解决所有问题（one-size-fits-all）的方案，逐渐转向针对OLTP等不同工作负载给出特定数据库。大多数NewSQL数据库做了全新的设计，或是主要聚焦于OLTP，或是采用了OLTP/OLAP的混合架构载的全新设计。</w:t>
+      </w:r>
+    </w:p>
+    <w:p>
+      <w:pPr>
+        <w:ind w:firstLine="420" w:firstLineChars="0"/>
+        <w:rPr>
+          <w:rFonts w:hint="default"/>
+          <w:lang w:val="en-US" w:eastAsia="zh-CN"/>
+        </w:rPr>
+      </w:pPr>
+      <w:r>
+        <w:rPr>
+          <w:rFonts w:hint="default"/>
+          <w:lang w:val="en-US" w:eastAsia="zh-CN"/>
+        </w:rPr>
+        <w:t>传统的RDBMS架构从一开始设计时并未考虑分布式系统，而是在分布式需求出现后，才考虑在最初的设计之添加支持分布式的设计。由于RDBMS实现了规范化模式，而非NoSQL那样的聚合表单，因此RDBMS中必须引入一些复杂的概念，才能在支持可扩展的同时保持一致性需求。由此，为支持RDBMS中的横向扩展，人们提出了手动分片和主从架构。</w:t>
+      </w:r>
+    </w:p>
+    <w:p>
+      <w:pPr>
+        <w:ind w:firstLine="420" w:firstLineChars="0"/>
+        <w:rPr>
+          <w:rFonts w:hint="default"/>
+          <w:lang w:val="en-US" w:eastAsia="zh-CN"/>
+        </w:rPr>
+      </w:pPr>
+      <w:r>
+        <w:rPr>
+          <w:rFonts w:hint="default"/>
+          <w:lang w:val="en-US" w:eastAsia="zh-CN"/>
+        </w:rPr>
+        <w:t>但是，RDBMS为实现横向扩展而在性能上做出了很大让步。这是因为连接运算中需要在各个节点间移动数据以实现聚合，运算实现代价增大。另外，数据维护开销变得更为耗时。为保持RDBMS的性能，一些企业推出了复杂的系统和产品。但是当前，人们依然并不认为传统RDBMS本身支持可扩展。</w:t>
+      </w:r>
+    </w:p>
+    <w:p>
+      <w:pPr>
+        <w:ind w:firstLine="420" w:firstLineChars="0"/>
+        <w:rPr>
+          <w:rFonts w:hint="default"/>
+          <w:lang w:val="en-US" w:eastAsia="zh-CN"/>
+        </w:rPr>
+      </w:pPr>
+      <w:r>
+        <w:rPr>
+          <w:rFonts w:hint="default"/>
+          <w:lang w:val="en-US" w:eastAsia="zh-CN"/>
+        </w:rPr>
+        <w:t>NewSQL数据库为云时代而生，因此它从一开始就考虑了分布式架构。</w:t>
+      </w:r>
+    </w:p>
+    <w:p>
+      <w:pPr>
+        <w:ind w:firstLine="420" w:firstLineChars="0"/>
+        <w:rPr>
+          <w:rFonts w:hint="default"/>
+          <w:lang w:val="en-US" w:eastAsia="zh-CN"/>
+        </w:rPr>
+      </w:pPr>
+    </w:p>
+    <w:p>
+      <w:pPr>
+        <w:pStyle w:val="5"/>
+        <w:bidi w:val="0"/>
+        <w:rPr>
+          <w:rFonts w:hint="eastAsia"/>
+          <w:lang w:val="en-US" w:eastAsia="zh-CN"/>
+        </w:rPr>
+      </w:pPr>
+      <w:r>
+        <w:rPr>
+          <w:rFonts w:hint="eastAsia"/>
+          <w:lang w:val="en-US" w:eastAsia="zh-CN"/>
+        </w:rPr>
+        <w:t>概述</w:t>
+      </w:r>
+    </w:p>
+    <w:p>
+      <w:pPr>
+        <w:ind w:firstLine="420" w:firstLineChars="0"/>
+        <w:rPr>
+          <w:rFonts w:hint="eastAsia"/>
+          <w:lang w:val="en-US" w:eastAsia="zh-CN"/>
+        </w:rPr>
+      </w:pPr>
+      <w:r>
+        <w:rPr>
+          <w:rFonts w:hint="eastAsia" w:ascii="Times New Roman" w:eastAsia="仿宋"/>
+          <w:lang w:val="en-US" w:eastAsia="zh-CN"/>
+        </w:rPr>
+        <w:t>NewSQL数据库的分布式事务相比较于XA进行了优化，性能更高；新架构NewSQL数据库存储设计即为基于Paxos（或Raft）协议的多副本，相比较于传统数据库主从模式（半同步转异步后也存在丢数问题），实现了真正的高可用、高可靠（RTO&lt;30s，RTO=0）。</w:t>
+      </w:r>
+    </w:p>
+    <w:p>
+      <w:pPr>
+        <w:ind w:firstLine="420" w:firstLineChars="0"/>
+        <w:rPr>
+          <w:rFonts w:hint="eastAsia"/>
+          <w:lang w:val="en-US" w:eastAsia="zh-CN"/>
+        </w:rPr>
+      </w:pPr>
+      <w:r>
+        <w:rPr>
+          <w:rFonts w:hint="eastAsia" w:ascii="Times New Roman" w:eastAsia="仿宋"/>
+          <w:color w:val="FF0000"/>
+          <w:lang w:val="en-US" w:eastAsia="zh-CN"/>
+        </w:rPr>
+        <w:t>NewSQL数据库天生支持数据分片</w:t>
+      </w:r>
+      <w:r>
+        <w:rPr>
+          <w:rFonts w:hint="eastAsia" w:ascii="Times New Roman" w:eastAsia="仿宋"/>
+          <w:lang w:val="en-US" w:eastAsia="zh-CN"/>
+        </w:rPr>
+        <w:t>，数据的迁移、扩容都是自动化的，大大减轻了DBA的工作，同时对应用透明，</w:t>
+      </w:r>
+      <w:r>
+        <w:rPr>
+          <w:rFonts w:hint="eastAsia" w:ascii="Times New Roman" w:eastAsia="仿宋"/>
+          <w:color w:val="FF0000"/>
+          <w:lang w:val="en-US" w:eastAsia="zh-CN"/>
+        </w:rPr>
+        <w:t>无需在SQL指定分库分表键</w:t>
+      </w:r>
+      <w:r>
+        <w:rPr>
+          <w:rFonts w:hint="eastAsia" w:ascii="Times New Roman" w:eastAsia="仿宋"/>
+          <w:lang w:val="en-US" w:eastAsia="zh-CN"/>
+        </w:rPr>
+        <w:t>。</w:t>
+      </w:r>
+    </w:p>
+    <w:p>
+      <w:pPr>
+        <w:ind w:firstLine="420" w:firstLineChars="0"/>
+        <w:rPr>
+          <w:rFonts w:hint="eastAsia" w:ascii="Times New Roman" w:eastAsia="仿宋"/>
+          <w:lang w:val="en-US" w:eastAsia="zh-CN"/>
+        </w:rPr>
+      </w:pPr>
+      <w:r>
+        <w:rPr>
+          <w:rFonts w:hint="eastAsia" w:ascii="Times New Roman" w:eastAsia="仿宋"/>
+          <w:lang w:val="en-US" w:eastAsia="zh-CN"/>
+        </w:rPr>
+        <w:t>这些是NewSQL数据库产品主要宣传的优点，两种架构成熟度都低于传统关系型数据库，SQL功能支持以及事务一致性、可靠性等都有待提高。</w:t>
+      </w:r>
+    </w:p>
+    <w:p>
+      <w:pPr>
+        <w:pStyle w:val="5"/>
+        <w:bidi w:val="0"/>
+        <w:rPr>
+          <w:rFonts w:hint="default"/>
+          <w:lang w:val="en-US" w:eastAsia="zh-CN"/>
+        </w:rPr>
+      </w:pPr>
+      <w:r>
+        <w:rPr>
+          <w:rFonts w:hint="eastAsia"/>
+          <w:lang w:val="en-US" w:eastAsia="zh-CN"/>
+        </w:rPr>
+        <w:t>特点</w:t>
+      </w:r>
+    </w:p>
+    <w:p>
+      <w:pPr>
+        <w:pStyle w:val="6"/>
+        <w:bidi w:val="0"/>
+        <w:rPr>
+          <w:rFonts w:hint="default"/>
+          <w:lang w:val="en-US" w:eastAsia="zh-CN"/>
+        </w:rPr>
+      </w:pPr>
+      <w:r>
+        <w:rPr>
+          <w:rFonts w:hint="default"/>
+          <w:lang w:val="en-US" w:eastAsia="zh-CN"/>
+        </w:rPr>
+        <w:t>一致性</w:t>
+      </w:r>
+    </w:p>
+    <w:p>
+      <w:pPr>
+        <w:ind w:firstLine="420" w:firstLineChars="0"/>
+        <w:rPr>
+          <w:rFonts w:hint="default"/>
+          <w:lang w:val="en-US" w:eastAsia="zh-CN"/>
+        </w:rPr>
+      </w:pPr>
+      <w:r>
+        <w:rPr>
+          <w:rFonts w:hint="default"/>
+          <w:lang w:val="en-US" w:eastAsia="zh-CN"/>
+        </w:rPr>
+        <w:t>相对于可用性而言，NewSQL更重视一致性，即侧重CAP中的C和P。</w:t>
+      </w:r>
+      <w:r>
+        <w:rPr>
+          <w:rFonts w:hint="default"/>
+          <w:color w:val="FF0000"/>
+          <w:lang w:val="en-US" w:eastAsia="zh-CN"/>
+        </w:rPr>
+        <w:t>很多NewSQL数据库为提供强一致性而牺牲了部分可用性</w:t>
+      </w:r>
+      <w:r>
+        <w:rPr>
+          <w:rFonts w:hint="default"/>
+          <w:lang w:val="en-US" w:eastAsia="zh-CN"/>
+        </w:rPr>
+        <w:t>。这些数据库</w:t>
+      </w:r>
+      <w:r>
+        <w:rPr>
+          <w:rFonts w:hint="default"/>
+          <w:color w:val="FF0000"/>
+          <w:lang w:val="en-US" w:eastAsia="zh-CN"/>
+        </w:rPr>
+        <w:t>为达成分布式一致性，在全局系统或本地分区层面使用了Paxos或Raft共识协议</w:t>
+      </w:r>
+      <w:r>
+        <w:rPr>
+          <w:rFonts w:hint="default"/>
+          <w:lang w:val="en-US" w:eastAsia="zh-CN"/>
+        </w:rPr>
+        <w:t>。MemSQL等一些解决方案还提供了一致性和可用性之间的权衡调优，支持不同用例的各种配置。</w:t>
+      </w:r>
+    </w:p>
+    <w:p>
+      <w:pPr>
+        <w:ind w:firstLine="420" w:firstLineChars="0"/>
+        <w:rPr>
+          <w:rFonts w:hint="default"/>
+          <w:lang w:val="en-US" w:eastAsia="zh-CN"/>
+        </w:rPr>
+      </w:pPr>
+    </w:p>
+    <w:p>
+      <w:pPr>
+        <w:pStyle w:val="6"/>
+        <w:bidi w:val="0"/>
+        <w:rPr>
+          <w:rFonts w:hint="default"/>
+          <w:lang w:val="en-US" w:eastAsia="zh-CN"/>
+        </w:rPr>
+      </w:pPr>
+      <w:r>
+        <w:rPr>
+          <w:rFonts w:hint="default"/>
+          <w:lang w:val="en-US" w:eastAsia="zh-CN"/>
+        </w:rPr>
+        <w:t>内存数据库</w:t>
+      </w:r>
+    </w:p>
+    <w:p>
+      <w:pPr>
+        <w:ind w:firstLine="420" w:firstLineChars="0"/>
+        <w:rPr>
+          <w:rFonts w:hint="default"/>
+          <w:lang w:val="en-US" w:eastAsia="zh-CN"/>
+        </w:rPr>
+      </w:pPr>
+      <w:r>
+        <w:rPr>
+          <w:rFonts w:hint="default"/>
+          <w:lang w:val="en-US" w:eastAsia="zh-CN"/>
+        </w:rPr>
+        <w:t>传统RDBMS依赖二级存储（即磁盘）作为数据存储的介质。常用的二级存储包括SSD或HDD。鉴于OLTP工作负载可将历史数据归档到数据仓库中，因此并不需要大量的数据，只需要最新的数据。一些NewSQL解决方案使用内存（RAM）作为存储介质。内存访问要比磁盘访问快很多，具体而言，可比SSD快百倍，比HDD快万倍。</w:t>
+      </w:r>
+    </w:p>
+    <w:p>
+      <w:pPr>
+        <w:ind w:firstLine="420" w:firstLineChars="0"/>
+        <w:rPr>
+          <w:rFonts w:hint="default"/>
+          <w:lang w:val="en-US" w:eastAsia="zh-CN"/>
+        </w:rPr>
+      </w:pPr>
+      <w:r>
+        <w:rPr>
+          <w:rFonts w:hint="default"/>
+          <w:lang w:val="en-US" w:eastAsia="zh-CN"/>
+        </w:rPr>
+        <w:t>内存解决方案提供了更好的性能提升，因为内存的使用消除或简化了 缓存管理 和重度并发系统。鉴于内存中保持了全部数据（或是大部分数据），因此完全没有必要做缓存管理。对于并发而言，不同的实现有不同的解决方案，例如序列化等。</w:t>
+      </w:r>
+    </w:p>
+    <w:p>
+      <w:pPr>
+        <w:ind w:firstLine="420" w:firstLineChars="0"/>
+        <w:rPr>
+          <w:rFonts w:hint="default"/>
+          <w:lang w:val="en-US" w:eastAsia="zh-CN"/>
+        </w:rPr>
+      </w:pPr>
+      <w:r>
+        <w:rPr>
+          <w:rFonts w:hint="default"/>
+          <w:lang w:val="en-US" w:eastAsia="zh-CN"/>
+        </w:rPr>
+        <w:t>那么如何解决持久性问题？RAM本身是非持久介质。一旦掉电，需要持久化的数据就会丢失。内存数据库采用了多种方式解决该问题。常用方法包括组合使用基于磁盘的非频繁备份、保存状态的日志以实现可恢复性，以及对关键数据使用非易失RAM介质。</w:t>
+      </w:r>
+    </w:p>
+    <w:p>
+      <w:pPr>
+        <w:pStyle w:val="6"/>
+        <w:bidi w:val="0"/>
+        <w:rPr>
+          <w:rFonts w:hint="default"/>
+          <w:lang w:val="en-US" w:eastAsia="zh-CN"/>
+        </w:rPr>
+      </w:pPr>
+      <w:r>
+        <w:rPr>
+          <w:rFonts w:hint="default"/>
+          <w:lang w:val="en-US" w:eastAsia="zh-CN"/>
+        </w:rPr>
+        <w:t>HTAP特性</w:t>
+      </w:r>
+    </w:p>
+    <w:p>
+      <w:pPr>
+        <w:rPr>
+          <w:rFonts w:hint="default"/>
+          <w:lang w:val="en-US" w:eastAsia="zh-CN"/>
+        </w:rPr>
+      </w:pPr>
+      <w:r>
+        <w:rPr>
+          <w:rFonts w:hint="eastAsia"/>
+          <w:lang w:val="en-US" w:eastAsia="zh-CN"/>
+        </w:rPr>
+        <w:tab/>
+      </w:r>
+      <w:r>
+        <w:rPr>
+          <w:rFonts w:hint="default"/>
+          <w:lang w:val="en-US" w:eastAsia="zh-CN"/>
+        </w:rPr>
+        <w:t>很多NewSQL数据库是完全重新设计的。正因为重新设计，一些项目希望实现统一支持事务处理和工作负载分析的数据库。HTAP（混合事务/分析处理，Hybrid Transactional/Analytical Processing）一词由Gartner提出。支持HTAP功能的数据库提供对高级实时分析，进而支持实时业务决策和智能事务处理。VoltDB也提供HTAP能力，它更侧重于事务负载。其他主流HTAP数据库还包括TiDB和Google的Spanner。</w:t>
+      </w:r>
+    </w:p>
+    <w:p>
+      <w:pPr>
+        <w:pStyle w:val="6"/>
+        <w:bidi w:val="0"/>
+        <w:rPr>
+          <w:rFonts w:hint="default"/>
+          <w:lang w:val="en-US" w:eastAsia="zh-CN"/>
+        </w:rPr>
+      </w:pPr>
+      <w:r>
+        <w:rPr>
+          <w:rFonts w:hint="default"/>
+          <w:lang w:val="en-US" w:eastAsia="zh-CN"/>
+        </w:rPr>
+        <w:t>增强RDBMS</w:t>
+      </w:r>
+    </w:p>
+    <w:p>
+      <w:pPr>
+        <w:ind w:firstLine="420" w:firstLineChars="0"/>
+        <w:rPr>
+          <w:rFonts w:hint="default"/>
+          <w:lang w:val="en-US" w:eastAsia="zh-CN"/>
+        </w:rPr>
+      </w:pPr>
+      <w:r>
+        <w:rPr>
+          <w:rFonts w:hint="default"/>
+          <w:lang w:val="en-US" w:eastAsia="zh-CN"/>
+        </w:rPr>
+        <w:t>NewSQL也可以通过增强现有的RDBMS实现扩展的功能，无需完全重新设计数据库。这样的解决方案实现在经实战验证的SQL数据库之上，增强了现有数据库的功能。该理念对于那些现有系统运行良好而不愿意迁移到新数据库解决方案的大型企业是非常有用的。</w:t>
+      </w:r>
+    </w:p>
+    <w:p>
+      <w:pPr>
+        <w:rPr>
+          <w:rFonts w:hint="default"/>
+          <w:lang w:val="en-US" w:eastAsia="zh-CN"/>
+        </w:rPr>
+      </w:pPr>
+    </w:p>
+    <w:p>
+      <w:pPr>
+        <w:pStyle w:val="5"/>
+        <w:bidi w:val="0"/>
+        <w:rPr>
+          <w:rFonts w:hint="eastAsia"/>
+          <w:lang w:val="en-US" w:eastAsia="zh-CN"/>
+        </w:rPr>
+      </w:pPr>
+      <w:r>
+        <w:rPr>
+          <w:rFonts w:hint="eastAsia"/>
+          <w:lang w:val="en-US" w:eastAsia="zh-CN"/>
+        </w:rPr>
+        <w:t>分布式事务</w:t>
+      </w:r>
+    </w:p>
+    <w:p>
+      <w:pPr>
+        <w:pStyle w:val="6"/>
+        <w:bidi w:val="0"/>
+        <w:rPr>
+          <w:rFonts w:hint="default"/>
+          <w:lang w:val="en-US" w:eastAsia="zh-CN"/>
+        </w:rPr>
+      </w:pPr>
+      <w:r>
+        <w:rPr>
+          <w:rFonts w:hint="default"/>
+          <w:lang w:val="en-US" w:eastAsia="zh-CN"/>
+        </w:rPr>
+        <w:t>CAP 限制</w:t>
+      </w:r>
+    </w:p>
+    <w:p>
+      <w:pPr>
+        <w:ind w:firstLine="420" w:firstLineChars="0"/>
+        <w:rPr>
+          <w:rFonts w:hint="default"/>
+          <w:lang w:val="en-US" w:eastAsia="zh-CN"/>
+        </w:rPr>
+      </w:pPr>
+      <w:r>
+        <w:rPr>
+          <w:rFonts w:hint="default"/>
+          <w:lang w:val="en-US" w:eastAsia="zh-CN"/>
+        </w:rPr>
+        <w:t>想想更早些出现的NoSQL数据库为何不支持分布式事务（最新版的mongoDB等也开始支持了），是缺乏理论与实践支撑吗？</w:t>
+      </w:r>
+      <w:r>
+        <w:rPr>
+          <w:rFonts w:hint="default"/>
+          <w:lang w:val="en-US" w:eastAsia="zh-CN"/>
+        </w:rPr>
+        <w:br w:type="textWrapping"/>
+      </w:r>
+      <w:r>
+        <w:rPr>
+          <w:rFonts w:hint="eastAsia"/>
+          <w:lang w:val="en-US" w:eastAsia="zh-CN"/>
+        </w:rPr>
+        <w:tab/>
+      </w:r>
+      <w:r>
+        <w:rPr>
+          <w:rFonts w:hint="default"/>
+          <w:lang w:val="en-US" w:eastAsia="zh-CN"/>
+        </w:rPr>
+        <w:t>并不是，原因是CAP定理依然是分布式数据库头上的颈箍咒，在保证强一致的同时必然会牺牲可用性A或分区容忍性P。为什么大部分NoSQL不提供分布式事务？</w:t>
+      </w:r>
+      <w:r>
+        <w:rPr>
+          <w:rFonts w:hint="default"/>
+          <w:lang w:val="en-US" w:eastAsia="zh-CN"/>
+        </w:rPr>
+        <w:br w:type="textWrapping"/>
+      </w:r>
+      <w:r>
+        <w:rPr>
+          <w:rFonts w:hint="eastAsia"/>
+          <w:lang w:val="en-US" w:eastAsia="zh-CN"/>
+        </w:rPr>
+        <w:tab/>
+      </w:r>
+      <w:r>
+        <w:rPr>
+          <w:rFonts w:hint="default"/>
+          <w:lang w:val="en-US" w:eastAsia="zh-CN"/>
+        </w:rPr>
+        <w:t>那么NewSQL数据库突破CAP定理限制了吗？并没有。</w:t>
+      </w:r>
+      <w:r>
+        <w:rPr>
+          <w:rFonts w:hint="default"/>
+          <w:lang w:val="en-US" w:eastAsia="zh-CN"/>
+        </w:rPr>
+        <w:br w:type="textWrapping"/>
+      </w:r>
+      <w:r>
+        <w:rPr>
+          <w:rFonts w:hint="eastAsia"/>
+          <w:lang w:val="en-US" w:eastAsia="zh-CN"/>
+        </w:rPr>
+        <w:tab/>
+      </w:r>
+      <w:r>
+        <w:rPr>
+          <w:rFonts w:hint="default"/>
+          <w:lang w:val="en-US" w:eastAsia="zh-CN"/>
+        </w:rPr>
+        <w:t>NewSQL数据库的鼻主Google Spanner（目前绝大部分分布式数据库都是按照Spanner架构设计的）提供了一致性和大于5个9的可用性，宣称是一个“实际上是CA”的，其真正的含义是系统处于CA状态的概率高由于网络分区导致的服务停用的概率非常小，究其真正原因是其打造私有全球网保证了不会出现网络中断引发的网络分区</w:t>
+      </w:r>
+      <w:r>
+        <w:rPr>
+          <w:rFonts w:hint="eastAsia"/>
+          <w:lang w:val="en-US" w:eastAsia="zh-CN"/>
+        </w:rPr>
+        <w:t>。</w:t>
+      </w:r>
+      <w:r>
+        <w:rPr>
+          <w:rFonts w:hint="default"/>
+          <w:lang w:val="en-US" w:eastAsia="zh-CN"/>
+        </w:rPr>
+        <w:br w:type="textWrapping"/>
+      </w:r>
+      <w:r>
+        <w:rPr>
+          <w:rFonts w:hint="eastAsia"/>
+          <w:lang w:val="en-US" w:eastAsia="zh-CN"/>
+        </w:rPr>
+        <w:tab/>
+      </w:r>
+      <w:r>
+        <w:rPr>
+          <w:rFonts w:hint="default"/>
+          <w:lang w:val="en-US" w:eastAsia="zh-CN"/>
+        </w:rPr>
+        <w:t>另外就是其高效的运维队伍</w:t>
+      </w:r>
+      <w:r>
+        <w:rPr>
+          <w:rFonts w:hint="eastAsia"/>
+          <w:lang w:val="en-US" w:eastAsia="zh-CN"/>
+        </w:rPr>
+        <w:t>，</w:t>
+      </w:r>
+      <w:r>
+        <w:rPr>
+          <w:rFonts w:hint="default"/>
+          <w:lang w:val="en-US" w:eastAsia="zh-CN"/>
+        </w:rPr>
+        <w:t>这也是cloud spanner的卖点。详细可见CAP提出者Eric Brewer写的《Spanner, TrueTime和CAP理论》。</w:t>
+      </w:r>
+    </w:p>
+    <w:p>
+      <w:pPr>
+        <w:rPr>
+          <w:rFonts w:hint="default"/>
+          <w:lang w:val="en-US" w:eastAsia="zh-CN"/>
+        </w:rPr>
+      </w:pPr>
+    </w:p>
+    <w:p>
+      <w:pPr>
+        <w:pStyle w:val="6"/>
+        <w:bidi w:val="0"/>
+        <w:rPr>
+          <w:rFonts w:hint="default"/>
+          <w:lang w:val="en-US" w:eastAsia="zh-CN"/>
+        </w:rPr>
+      </w:pPr>
+      <w:r>
+        <w:rPr>
+          <w:rFonts w:hint="default"/>
+          <w:lang w:val="en-US" w:eastAsia="zh-CN"/>
+        </w:rPr>
+        <w:t>完备性</w:t>
+      </w:r>
+    </w:p>
+    <w:p>
+      <w:pPr>
+        <w:ind w:firstLine="420" w:firstLineChars="0"/>
+        <w:rPr>
+          <w:rFonts w:hint="default"/>
+          <w:lang w:val="en-US" w:eastAsia="zh-CN"/>
+        </w:rPr>
+      </w:pPr>
+      <w:r>
+        <w:rPr>
+          <w:rFonts w:hint="default"/>
+          <w:lang w:val="en-US" w:eastAsia="zh-CN"/>
+        </w:rPr>
+        <w:t>两阶段提交协议是否严格支持ACID，各种异常场景是不是都可以覆盖？</w:t>
+      </w:r>
+    </w:p>
+    <w:p>
+      <w:pPr>
+        <w:ind w:firstLine="420" w:firstLineChars="0"/>
+        <w:rPr>
+          <w:rFonts w:hint="default"/>
+          <w:lang w:val="en-US" w:eastAsia="zh-CN"/>
+        </w:rPr>
+      </w:pPr>
+      <w:r>
+        <w:rPr>
+          <w:rFonts w:hint="default"/>
+          <w:lang w:val="en-US" w:eastAsia="zh-CN"/>
+        </w:rPr>
+        <w:t>2PC在commit阶段发送异常，其实跟最大努力一阶段提交类似也会有部分可见问题，严格讲一段时间内并不能保证A原子性和C一致性（待故障恢复后recovery机制可以保证最终的A和C）。</w:t>
+      </w:r>
+      <w:r>
+        <w:rPr>
+          <w:rFonts w:hint="default"/>
+          <w:lang w:val="en-US" w:eastAsia="zh-CN"/>
+        </w:rPr>
+        <w:br w:type="textWrapping"/>
+      </w:r>
+      <w:r>
+        <w:rPr>
+          <w:rFonts w:hint="eastAsia"/>
+          <w:lang w:val="en-US" w:eastAsia="zh-CN"/>
+        </w:rPr>
+        <w:tab/>
+      </w:r>
+      <w:r>
+        <w:rPr>
+          <w:rFonts w:hint="default"/>
+          <w:lang w:val="en-US" w:eastAsia="zh-CN"/>
+        </w:rPr>
+        <w:t>完备的分布式事务支持并不是一件简单的事情，需要可以应对网络以及各种硬件包括网卡、磁盘、CPU、内存、电源等各类异常，通过严格的测试。</w:t>
+      </w:r>
+      <w:r>
+        <w:rPr>
+          <w:rFonts w:hint="default"/>
+          <w:lang w:val="en-US" w:eastAsia="zh-CN"/>
+        </w:rPr>
+        <w:br w:type="textWrapping"/>
+      </w:r>
+      <w:r>
+        <w:rPr>
+          <w:rFonts w:hint="eastAsia"/>
+          <w:lang w:val="en-US" w:eastAsia="zh-CN"/>
+        </w:rPr>
+        <w:tab/>
+      </w:r>
+      <w:r>
+        <w:rPr>
+          <w:rFonts w:hint="default"/>
+          <w:lang w:val="en-US" w:eastAsia="zh-CN"/>
+        </w:rPr>
+        <w:t>之前跟某友商交流，他们甚至说目前已知的NewSQL在分布式事务支持上都是不完整的，他们都有案例跑不过，圈内人士这么笃定，也说明了分布式事务的支持完整程度其实是层次不齐的。</w:t>
+      </w:r>
+      <w:r>
+        <w:rPr>
+          <w:rFonts w:hint="default"/>
+          <w:lang w:val="en-US" w:eastAsia="zh-CN"/>
+        </w:rPr>
+        <w:br w:type="textWrapping"/>
+      </w:r>
+      <w:r>
+        <w:rPr>
+          <w:rFonts w:hint="eastAsia"/>
+          <w:lang w:val="en-US" w:eastAsia="zh-CN"/>
+        </w:rPr>
+        <w:tab/>
+      </w:r>
+      <w:r>
+        <w:rPr>
+          <w:rFonts w:hint="default"/>
+          <w:lang w:val="en-US" w:eastAsia="zh-CN"/>
+        </w:rPr>
+        <w:t>但分布式事务又是这些NewSQL数据库的一个非常重要的底层机制，跨资源的DML、DDL等都依赖其实现，如果这块的性能、完备性打折扣，上层跨分片SQL执行的正确性会受到很大影响。</w:t>
+      </w:r>
+    </w:p>
+    <w:p>
+      <w:pPr>
+        <w:rPr>
+          <w:rFonts w:hint="default"/>
+          <w:lang w:val="en-US" w:eastAsia="zh-CN"/>
+        </w:rPr>
+      </w:pPr>
+    </w:p>
+    <w:p>
+      <w:pPr>
+        <w:pStyle w:val="6"/>
+        <w:bidi w:val="0"/>
+        <w:rPr>
+          <w:rFonts w:hint="default"/>
+          <w:lang w:val="en-US" w:eastAsia="zh-CN"/>
+        </w:rPr>
+      </w:pPr>
+      <w:r>
+        <w:rPr>
+          <w:rFonts w:hint="default"/>
+          <w:lang w:val="en-US" w:eastAsia="zh-CN"/>
+        </w:rPr>
+        <w:t>性能</w:t>
+      </w:r>
+    </w:p>
+    <w:p>
+      <w:pPr>
+        <w:ind w:firstLine="420" w:firstLineChars="0"/>
+        <w:rPr>
+          <w:rFonts w:hint="default"/>
+          <w:lang w:val="en-US" w:eastAsia="zh-CN"/>
+        </w:rPr>
+      </w:pPr>
+      <w:r>
+        <w:rPr>
+          <w:rFonts w:hint="default"/>
+          <w:lang w:val="en-US" w:eastAsia="zh-CN"/>
+        </w:rPr>
+        <w:t>传统关系数据库也支持分布式事务XA，但为何很少有高并发场景下用呢？</w:t>
+      </w:r>
+    </w:p>
+    <w:p>
+      <w:pPr>
+        <w:ind w:firstLine="420" w:firstLineChars="0"/>
+        <w:rPr>
+          <w:rFonts w:hint="default"/>
+          <w:lang w:val="en-US" w:eastAsia="zh-CN"/>
+        </w:rPr>
+      </w:pPr>
+      <w:r>
+        <w:rPr>
+          <w:rFonts w:hint="default"/>
+          <w:lang w:val="en-US" w:eastAsia="zh-CN"/>
+        </w:rPr>
+        <w:t>因为XA的基础两阶段提交协议存在网络开销大，阻塞时间长、死锁等问题，这也导致了其实际上很少大规模用在基于传统关系数据库的OLTP系统中。</w:t>
+      </w:r>
+    </w:p>
+    <w:p>
+      <w:pPr>
+        <w:ind w:firstLine="420" w:firstLineChars="0"/>
+        <w:rPr>
+          <w:rFonts w:hint="default"/>
+          <w:lang w:val="en-US" w:eastAsia="zh-CN"/>
+        </w:rPr>
+      </w:pPr>
+      <w:r>
+        <w:rPr>
+          <w:rFonts w:hint="default"/>
+          <w:lang w:val="en-US" w:eastAsia="zh-CN"/>
+        </w:rPr>
+        <w:t>NewSQL数据库的分布式事务实现也仍然多基于两阶段提交协议，例如google percolator分布式事务模型，采用原子钟+MVCC+ Snapshot Isolation（SI）。</w:t>
+      </w:r>
+      <w:r>
+        <w:rPr>
+          <w:rFonts w:hint="default"/>
+          <w:lang w:val="en-US" w:eastAsia="zh-CN"/>
+        </w:rPr>
+        <w:br w:type="textWrapping"/>
+      </w:r>
+      <w:r>
+        <w:rPr>
+          <w:rFonts w:hint="default"/>
+          <w:lang w:val="en-US" w:eastAsia="zh-CN"/>
+        </w:rPr>
+        <w:t>这种方式通过TSO(Timestamp Oracle)保证了全局一致性，通过MVCC避免了锁，另外通过primary lock和secondary lock将提交的一部分转为异步，相比XA确实提高了分布式事务的性能。</w:t>
+      </w:r>
+    </w:p>
+    <w:p>
+      <w:pPr>
+        <w:ind w:firstLine="420" w:firstLineChars="0"/>
+        <w:rPr>
+          <w:rFonts w:hint="default"/>
+          <w:lang w:val="en-US" w:eastAsia="zh-CN"/>
+        </w:rPr>
+      </w:pPr>
+      <w:r>
+        <w:rPr>
+          <w:rFonts w:hint="default"/>
+          <w:lang w:val="en-US" w:eastAsia="zh-CN"/>
+        </w:rPr>
+        <w:t>SI是乐观锁，在热点数据场景，可能会大量的提交失败。另外SI的隔离级别与RR并无完全相同，它不会有幻想读，但会有写倾斜。</w:t>
+      </w:r>
+    </w:p>
+    <w:p>
+      <w:pPr>
+        <w:ind w:firstLine="420" w:firstLineChars="0"/>
+        <w:rPr>
+          <w:rFonts w:hint="default"/>
+          <w:lang w:val="en-US" w:eastAsia="zh-CN"/>
+        </w:rPr>
+      </w:pPr>
+      <w:r>
+        <w:rPr>
+          <w:rFonts w:hint="default"/>
+          <w:lang w:val="en-US" w:eastAsia="zh-CN"/>
+        </w:rPr>
+        <w:t>但不管如何优化，相比于1PC，2PC多出来的GID获取、网络开销、prepare日志持久化还是会带来很大的性能损失，尤其是跨节点的数量比较多时会更加显著</w:t>
+      </w:r>
+      <w:r>
+        <w:rPr>
+          <w:rFonts w:hint="default"/>
+          <w:lang w:val="en-US" w:eastAsia="zh-CN"/>
+        </w:rPr>
+        <w:br w:type="textWrapping"/>
+      </w:r>
+      <w:r>
+        <w:rPr>
+          <w:rFonts w:hint="eastAsia"/>
+          <w:lang w:val="en-US" w:eastAsia="zh-CN"/>
+        </w:rPr>
+        <w:tab/>
+      </w:r>
+      <w:r>
+        <w:rPr>
+          <w:rFonts w:hint="default"/>
+          <w:lang w:val="en-US" w:eastAsia="zh-CN"/>
+        </w:rPr>
+        <w:t>例如在银行场景做个批量扣款，一个文件可能上W个账户，这样的场景无论怎么做还是吞吐都不会很高。</w:t>
+      </w:r>
+      <w:r>
+        <w:rPr>
+          <w:rFonts w:hint="default"/>
+          <w:lang w:val="en-US" w:eastAsia="zh-CN"/>
+        </w:rPr>
+        <w:br w:type="textWrapping"/>
+      </w:r>
+      <w:r>
+        <w:rPr>
+          <w:rFonts w:hint="eastAsia"/>
+          <w:lang w:val="en-US" w:eastAsia="zh-CN"/>
+        </w:rPr>
+        <w:tab/>
+      </w:r>
+      <w:r>
+        <w:rPr>
+          <w:rFonts w:hint="default"/>
+          <w:lang w:val="en-US" w:eastAsia="zh-CN"/>
+        </w:rPr>
+        <w:t>Spanner给出的分布式事务测试数据：</w:t>
+      </w:r>
+    </w:p>
+    <w:p>
+      <w:pPr>
+        <w:jc w:val="center"/>
+        <w:rPr>
+          <w:rFonts w:hint="default"/>
+          <w:lang w:val="en-US" w:eastAsia="zh-CN"/>
+        </w:rPr>
+      </w:pPr>
+      <w:r>
+        <w:rPr>
+          <w:rFonts w:hint="default"/>
+          <w:lang w:val="en-US" w:eastAsia="zh-CN"/>
+        </w:rPr>
+        <w:drawing>
+          <wp:inline distT="0" distB="0" distL="114300" distR="114300">
+            <wp:extent cx="3157220" cy="2063115"/>
+            <wp:effectExtent l="0" t="0" r="5080" b="6985"/>
+            <wp:docPr id="14" name="图片 10"/>
+            <wp:cNvGraphicFramePr>
+              <a:graphicFrameLocks xmlns:a="http://schemas.openxmlformats.org/drawingml/2006/main" noChangeAspect="1"/>
+            </wp:cNvGraphicFramePr>
+            <a:graphic xmlns:a="http://schemas.openxmlformats.org/drawingml/2006/main">
+              <a:graphicData uri="http://schemas.openxmlformats.org/drawingml/2006/picture">
+                <pic:pic xmlns:pic="http://schemas.openxmlformats.org/drawingml/2006/picture">
+                  <pic:nvPicPr>
+                    <pic:cNvPr id="14" name="图片 10"/>
+                    <pic:cNvPicPr>
+                      <a:picLocks noChangeAspect="1"/>
+                    </pic:cNvPicPr>
+                  </pic:nvPicPr>
+                  <pic:blipFill>
+                    <a:blip r:embed="rId8"/>
+                    <a:stretch>
+                      <a:fillRect/>
+                    </a:stretch>
+                  </pic:blipFill>
+                  <pic:spPr>
+                    <a:xfrm>
+                      <a:off x="0" y="0"/>
+                      <a:ext cx="3157220" cy="2063115"/>
+                    </a:xfrm>
+                    <a:prstGeom prst="rect">
+                      <a:avLst/>
+                    </a:prstGeom>
+                    <a:noFill/>
+                    <a:ln>
+                      <a:noFill/>
+                    </a:ln>
+                  </pic:spPr>
+                </pic:pic>
+              </a:graphicData>
+            </a:graphic>
+          </wp:inline>
+        </w:drawing>
+      </w:r>
+    </w:p>
+    <w:p>
+      <w:pPr>
+        <w:ind w:firstLine="420" w:firstLineChars="0"/>
+        <w:rPr>
+          <w:rFonts w:hint="default"/>
+          <w:lang w:val="en-US" w:eastAsia="zh-CN"/>
+        </w:rPr>
+      </w:pPr>
+      <w:r>
+        <w:rPr>
+          <w:rFonts w:hint="default"/>
+          <w:lang w:val="en-US" w:eastAsia="zh-CN"/>
+        </w:rPr>
+        <w:t>虽然NewSQL分布式数据库产品都宣传完备支持分布式事务，但这并不是说应用可以完全不用关心数据拆分，这些数据库的最佳实践中仍然会写到，应用的大部分场景尽可能避免分布式事务。</w:t>
+      </w:r>
+      <w:r>
+        <w:rPr>
+          <w:rFonts w:hint="default"/>
+          <w:lang w:val="en-US" w:eastAsia="zh-CN"/>
+        </w:rPr>
+        <w:br w:type="textWrapping"/>
+      </w:r>
+      <w:r>
+        <w:rPr>
+          <w:rFonts w:hint="eastAsia"/>
+          <w:lang w:val="en-US" w:eastAsia="zh-CN"/>
+        </w:rPr>
+        <w:tab/>
+      </w:r>
+      <w:r>
+        <w:rPr>
+          <w:rFonts w:hint="default"/>
+          <w:lang w:val="en-US" w:eastAsia="zh-CN"/>
+        </w:rPr>
+        <w:t>既然强一致事务付出的性能代价太大，我们可以反思下是否真的需要这种强一致的分布式事务？</w:t>
+      </w:r>
+      <w:r>
+        <w:rPr>
+          <w:rFonts w:hint="default"/>
+          <w:lang w:val="en-US" w:eastAsia="zh-CN"/>
+        </w:rPr>
+        <w:br w:type="textWrapping"/>
+      </w:r>
+      <w:r>
+        <w:rPr>
+          <w:rFonts w:hint="eastAsia"/>
+          <w:lang w:val="en-US" w:eastAsia="zh-CN"/>
+        </w:rPr>
+        <w:tab/>
+      </w:r>
+      <w:r>
+        <w:rPr>
+          <w:rFonts w:hint="default"/>
+          <w:lang w:val="en-US" w:eastAsia="zh-CN"/>
+        </w:rPr>
+        <w:t>尤其是在做微服务拆分后，很多系统也不太可能放在一个统一的数据库中。尝试将一致性要求弱化，便是柔性事务，放弃ACID(Atomicity,Consistency, Isolation, Durability)，转投BASE(Basically Available,Soft state,Eventually consistent)。</w:t>
+      </w:r>
+      <w:r>
+        <w:rPr>
+          <w:rFonts w:hint="default"/>
+          <w:lang w:val="en-US" w:eastAsia="zh-CN"/>
+        </w:rPr>
+        <w:br w:type="textWrapping"/>
+      </w:r>
+      <w:r>
+        <w:rPr>
+          <w:rFonts w:hint="eastAsia"/>
+          <w:lang w:val="en-US" w:eastAsia="zh-CN"/>
+        </w:rPr>
+        <w:tab/>
+      </w:r>
+      <w:r>
+        <w:rPr>
+          <w:rFonts w:hint="default"/>
+          <w:lang w:val="en-US" w:eastAsia="zh-CN"/>
+        </w:rPr>
+        <w:t>例如Saga、TCC、可靠消息保证最终一致等模型，对于大规模高并发OLTP场景，我个人更建议使用柔性事务而非强一致的分布式事务。</w:t>
+      </w:r>
+      <w:r>
+        <w:rPr>
+          <w:rFonts w:hint="default"/>
+          <w:lang w:val="en-US" w:eastAsia="zh-CN"/>
+        </w:rPr>
+        <w:br w:type="textWrapping"/>
+      </w:r>
+      <w:r>
+        <w:rPr>
+          <w:rFonts w:hint="eastAsia"/>
+          <w:lang w:val="en-US" w:eastAsia="zh-CN"/>
+        </w:rPr>
+        <w:tab/>
+      </w:r>
+      <w:r>
+        <w:rPr>
+          <w:rFonts w:hint="default"/>
+          <w:lang w:val="en-US" w:eastAsia="zh-CN"/>
+        </w:rPr>
+        <w:t>关于柔性事务，笔者之前也写过一个技术组件，最近几年也涌现出了一些新的模型与框架（例如阿里刚开源的Fescar），限于篇幅不再赘述，有空再单独写篇文章。</w:t>
+      </w:r>
+    </w:p>
+    <w:p>
+      <w:pPr>
+        <w:ind w:firstLine="420" w:firstLineChars="0"/>
+        <w:rPr>
+          <w:rFonts w:hint="default"/>
+          <w:lang w:val="en-US" w:eastAsia="zh-CN"/>
+        </w:rPr>
+      </w:pPr>
+      <w:r>
+        <w:rPr>
+          <w:rFonts w:hint="default"/>
+          <w:lang w:val="en-US" w:eastAsia="zh-CN"/>
+        </w:rPr>
+        <w:t>解决分布式事务是否只能用两阶段提交协议？oceanbase1.0中通过updateserver避免分布式事务的思路很有启发性 ，不过2.0版后也变成了2PC。</w:t>
+      </w:r>
+      <w:r>
+        <w:rPr>
+          <w:rFonts w:hint="default"/>
+          <w:lang w:val="en-US" w:eastAsia="zh-CN"/>
+        </w:rPr>
+        <w:br w:type="textWrapping"/>
+      </w:r>
+      <w:r>
+        <w:rPr>
+          <w:rFonts w:hint="default"/>
+          <w:lang w:val="en-US" w:eastAsia="zh-CN"/>
+        </w:rPr>
+        <w:t>业界分布式事务也并非只有两阶段提交这一解，也有其它方案its-time-to-move-on-from-two-phase(如果打不开，国内有翻译版https://www.jdon.com/51588)</w:t>
+      </w:r>
+    </w:p>
+    <w:p>
+      <w:pPr>
+        <w:rPr>
+          <w:rFonts w:hint="default"/>
+          <w:lang w:val="en-US" w:eastAsia="zh-CN"/>
+        </w:rPr>
+      </w:pPr>
+    </w:p>
+    <w:p>
+      <w:pPr>
+        <w:pStyle w:val="6"/>
+        <w:bidi w:val="0"/>
+        <w:rPr>
+          <w:rFonts w:hint="default"/>
+          <w:lang w:val="en-US" w:eastAsia="zh-CN"/>
+        </w:rPr>
+      </w:pPr>
+      <w:r>
+        <w:rPr>
+          <w:rFonts w:hint="default"/>
+          <w:lang w:val="en-US" w:eastAsia="zh-CN"/>
+        </w:rPr>
+        <w:t>HA 与异地多活</w:t>
+      </w:r>
+    </w:p>
+    <w:p>
+      <w:pPr>
+        <w:ind w:firstLine="420" w:firstLineChars="0"/>
+        <w:rPr>
+          <w:rFonts w:hint="eastAsia"/>
+          <w:lang w:val="en-US" w:eastAsia="zh-CN"/>
+        </w:rPr>
+      </w:pPr>
+      <w:r>
+        <w:rPr>
+          <w:rFonts w:hint="default"/>
+          <w:lang w:val="en-US" w:eastAsia="zh-CN"/>
+        </w:rPr>
+        <w:t>主从模式并不是最优的方式，就算是半同步复制，在极端情况下（半同步转异步）也存在丢数问题</w:t>
+      </w:r>
+      <w:r>
+        <w:rPr>
+          <w:rFonts w:hint="eastAsia"/>
+          <w:lang w:val="en-US" w:eastAsia="zh-CN"/>
+        </w:rPr>
+        <w:t>。</w:t>
+      </w:r>
+    </w:p>
+    <w:p>
+      <w:pPr>
+        <w:ind w:firstLine="420" w:firstLineChars="0"/>
+        <w:rPr>
+          <w:rFonts w:hint="default"/>
+          <w:lang w:val="en-US" w:eastAsia="zh-CN"/>
+        </w:rPr>
+      </w:pPr>
+      <w:r>
+        <w:rPr>
+          <w:rFonts w:hint="default"/>
+          <w:lang w:val="en-US" w:eastAsia="zh-CN"/>
+        </w:rPr>
+        <w:t>目前业界公认更好的方案是基于paxos分布式一致性协议或者其它类paxos如raft方式，Google Spanner、TiDB、cockcoachDB、OB都采用了这种方式，基于Paxos协议的多副本存储，遵循过半写原则，支持自动选主，解决了数据的高可靠，缩短了failover时间，提高了可用性，特别是减少了运维的工作量，这种方案技术上已经很成熟，也是NewSQL数据库底层的标配。</w:t>
+      </w:r>
+    </w:p>
+    <w:p>
+      <w:pPr>
+        <w:ind w:firstLine="420" w:firstLineChars="0"/>
+        <w:rPr>
+          <w:rFonts w:hint="default"/>
+          <w:lang w:val="en-US" w:eastAsia="zh-CN"/>
+        </w:rPr>
+      </w:pPr>
+      <w:r>
+        <w:rPr>
+          <w:rFonts w:hint="default"/>
+          <w:lang w:val="en-US" w:eastAsia="zh-CN"/>
+        </w:rPr>
+        <w:t>当然这种方式其实也可以用在传统关系数据库，阿里、微信团队等也有将MySQL存储改造支持paxos多副本的，MySQL也推出了官方版MySQL Group Cluster，预计不远的未来主从模式可能就成为历史了。</w:t>
+      </w:r>
+    </w:p>
+    <w:p>
+      <w:pPr>
+        <w:ind w:firstLine="420" w:firstLineChars="0"/>
+        <w:rPr>
+          <w:rFonts w:hint="default"/>
+          <w:lang w:val="en-US" w:eastAsia="zh-CN"/>
+        </w:rPr>
+      </w:pPr>
+      <w:r>
+        <w:rPr>
+          <w:rFonts w:hint="default"/>
+          <w:lang w:val="en-US" w:eastAsia="zh-CN"/>
+        </w:rPr>
+        <w:t>分布式一致性算法本身并不难，但具体在工程实践时，需要考虑很多异常并做很多优化，实现一个生产级可靠成熟的一致性协议并不容易。例如实际使用时必须转化实现为multi-paxos或multi-raft，需要通过batch、异步等方式减少网络、磁盘IO等开销。</w:t>
+      </w:r>
+    </w:p>
+    <w:p>
+      <w:pPr>
+        <w:ind w:firstLine="420" w:firstLineChars="0"/>
+        <w:rPr>
+          <w:rFonts w:hint="default"/>
+          <w:lang w:val="en-US" w:eastAsia="zh-CN"/>
+        </w:rPr>
+      </w:pPr>
+      <w:r>
+        <w:rPr>
+          <w:rFonts w:hint="default"/>
+          <w:lang w:val="en-US" w:eastAsia="zh-CN"/>
+        </w:rPr>
+        <w:t>需要注意的是很多NewSQL数据库厂商宣传基于paxos或raft协议可以实现【异地多活】，这个实际上是有前提的，那就是异地之间网络延迟不能太高。</w:t>
+      </w:r>
+      <w:r>
+        <w:rPr>
+          <w:rFonts w:hint="default"/>
+          <w:lang w:val="en-US" w:eastAsia="zh-CN"/>
+        </w:rPr>
+        <w:br w:type="textWrapping"/>
+      </w:r>
+      <w:r>
+        <w:rPr>
+          <w:rFonts w:hint="default"/>
+          <w:lang w:val="en-US" w:eastAsia="zh-CN"/>
+        </w:rPr>
+        <w:t>以银行“两地三中心”为例，异地之间多相隔数千里，延时达到数十毫秒，如果要多活，那便需异地副本也参与数据库日志过半确认，这样高的延时几乎没有OLTP系统可以接受的。</w:t>
+      </w:r>
+    </w:p>
+    <w:p>
+      <w:pPr>
+        <w:ind w:firstLine="420" w:firstLineChars="0"/>
+        <w:rPr>
+          <w:rFonts w:hint="default"/>
+          <w:lang w:val="en-US" w:eastAsia="zh-CN"/>
+        </w:rPr>
+      </w:pPr>
+      <w:r>
+        <w:rPr>
+          <w:rFonts w:hint="default"/>
+          <w:lang w:val="en-US" w:eastAsia="zh-CN"/>
+        </w:rPr>
+        <w:t>数据库层面做异地多活是个美好的愿景，但距离导致的延时目前并没有好的方案。</w:t>
+      </w:r>
+    </w:p>
+    <w:p>
+      <w:pPr>
+        <w:ind w:firstLine="420" w:firstLineChars="0"/>
+        <w:rPr>
+          <w:rFonts w:hint="default"/>
+          <w:lang w:val="en-US" w:eastAsia="zh-CN"/>
+        </w:rPr>
+      </w:pPr>
+      <w:r>
+        <w:rPr>
+          <w:rFonts w:hint="default"/>
+          <w:lang w:val="en-US" w:eastAsia="zh-CN"/>
+        </w:rPr>
+        <w:t>之前跟蚂蚁团队交流，蚂蚁异地多活的方案是在应用层通过MQ同步双写交易信息，异地DC将交易信息保存在分布式缓存中，一旦发生异地切换，数据库同步中间件会告之数据延迟时间，应用从缓存中读取交易信息，将这段时间内涉及到的业务对象例如用户、账户进行黑名单管理，等数据同步追上之后再将这些业务对象从黑名单中剔除。</w:t>
+      </w:r>
+    </w:p>
+    <w:p>
+      <w:pPr>
+        <w:ind w:firstLine="420" w:firstLineChars="0"/>
+        <w:rPr>
+          <w:rFonts w:hint="default"/>
+          <w:lang w:val="en-US" w:eastAsia="zh-CN"/>
+        </w:rPr>
+      </w:pPr>
+      <w:r>
+        <w:rPr>
+          <w:rFonts w:hint="default"/>
+          <w:lang w:val="en-US" w:eastAsia="zh-CN"/>
+        </w:rPr>
+        <w:t>由于双写的不是所有数据库操作日志而只是交易信息，数据延迟只影响一段时间内数据，这是目前我觉得比较靠谱的异地度多活方案。</w:t>
+      </w:r>
+    </w:p>
+    <w:p>
+      <w:pPr>
+        <w:ind w:firstLine="420" w:firstLineChars="0"/>
+        <w:rPr>
+          <w:rFonts w:hint="default"/>
+          <w:lang w:val="en-US" w:eastAsia="zh-CN"/>
+        </w:rPr>
+      </w:pPr>
+      <w:r>
+        <w:rPr>
+          <w:rFonts w:hint="default"/>
+          <w:lang w:val="en-US" w:eastAsia="zh-CN"/>
+        </w:rPr>
+        <w:t>另外有些系统进行了单元化改造，这在paxos选主时也要结合考虑进去，这也是目前很多NewSQL数据库欠缺的功能。</w:t>
+      </w:r>
+    </w:p>
+    <w:p>
+      <w:pPr>
+        <w:pStyle w:val="6"/>
+        <w:bidi w:val="0"/>
+        <w:rPr>
+          <w:rFonts w:hint="default"/>
+          <w:lang w:val="en-US" w:eastAsia="zh-CN"/>
+        </w:rPr>
+      </w:pPr>
+      <w:r>
+        <w:rPr>
+          <w:rFonts w:hint="default"/>
+          <w:lang w:val="en-US" w:eastAsia="zh-CN"/>
+        </w:rPr>
+        <w:t>Scale 横向扩展与分片机制</w:t>
+      </w:r>
+    </w:p>
+    <w:p>
+      <w:pPr>
+        <w:ind w:firstLine="420" w:firstLineChars="0"/>
+        <w:rPr>
+          <w:rFonts w:hint="default"/>
+          <w:lang w:val="en-US" w:eastAsia="zh-CN"/>
+        </w:rPr>
+      </w:pPr>
+      <w:r>
+        <w:rPr>
+          <w:rFonts w:hint="default"/>
+          <w:lang w:val="en-US" w:eastAsia="zh-CN"/>
+        </w:rPr>
+        <w:t>paxos算法解决了高可用、高可靠问题，并没有解决Scale横向扩展的问题，所以分片是必须支持的。NewSQL数据库都是天生内置分片机制的，而且会根据每个分片的数据负载(磁盘使用率、写入速度等)自动识别热点，然后进行分片的分裂、数据迁移、合并，这些过程应用是无感知的，这省去了DBA的很多运维工作量。以TiDB为例，它将数据切成region，如果region到64M时，数据自动进行迁移。</w:t>
+      </w:r>
+    </w:p>
+    <w:p>
+      <w:pPr>
+        <w:ind w:firstLine="420" w:firstLineChars="0"/>
+        <w:rPr>
+          <w:rFonts w:hint="default"/>
+          <w:lang w:val="en-US" w:eastAsia="zh-CN"/>
+        </w:rPr>
+      </w:pPr>
+      <w:r>
+        <w:rPr>
+          <w:rFonts w:hint="default"/>
+          <w:lang w:val="en-US" w:eastAsia="zh-CN"/>
+        </w:rPr>
+        <w:t>分库分表模式下需要应用设计之初就要明确各表的拆分键、拆分方式（range、取模、一致性哈希或者自定义路由表）、路由规则、拆分库表数量、扩容方式等。相比NewSQL数据库，这种模式给应用带来了很大侵入和复杂度，这对大多数系统来说也是一大挑战。</w:t>
+      </w:r>
+    </w:p>
+    <w:p>
+      <w:pPr>
+        <w:ind w:firstLine="420" w:firstLineChars="0"/>
+        <w:rPr>
+          <w:rFonts w:hint="default"/>
+          <w:lang w:val="en-US" w:eastAsia="zh-CN"/>
+        </w:rPr>
+      </w:pPr>
+      <w:r>
+        <w:rPr>
+          <w:rFonts w:hint="default"/>
+          <w:lang w:val="en-US" w:eastAsia="zh-CN"/>
+        </w:rPr>
+        <w:t>分库分表模式也能做到在线扩容，基本思路是通过异步复制先追加数据，然后设置只读完成路由切换，最后放开写操作，当然这些需要中间件与数据库端配合一起才能完成。</w:t>
+      </w:r>
+    </w:p>
+    <w:p>
+      <w:pPr>
+        <w:ind w:firstLine="420" w:firstLineChars="0"/>
+        <w:rPr>
+          <w:rFonts w:hint="default"/>
+          <w:lang w:val="en-US" w:eastAsia="zh-CN"/>
+        </w:rPr>
+      </w:pPr>
+      <w:r>
+        <w:rPr>
+          <w:rFonts w:hint="default"/>
+          <w:lang w:val="en-US" w:eastAsia="zh-CN"/>
+        </w:rPr>
+        <w:t>这里有个问题是NewSQL数据库统一的内置分片策略（例如tidb基于range）可能并不是最高效的，因为与领域模型中的划分要素并不一致，这导致的后果是很多交易会产生分布式事务。</w:t>
+      </w:r>
+      <w:r>
+        <w:rPr>
+          <w:rFonts w:hint="default"/>
+          <w:lang w:val="en-US" w:eastAsia="zh-CN"/>
+        </w:rPr>
+        <w:br w:type="textWrapping"/>
+      </w:r>
+      <w:r>
+        <w:rPr>
+          <w:rFonts w:hint="eastAsia"/>
+          <w:lang w:val="en-US" w:eastAsia="zh-CN"/>
+        </w:rPr>
+        <w:tab/>
+      </w:r>
+      <w:r>
+        <w:rPr>
+          <w:rFonts w:hint="default"/>
+          <w:lang w:val="en-US" w:eastAsia="zh-CN"/>
+        </w:rPr>
+        <w:t>举个例子，银行核心业务系统是以客户为维度，也就是说客户表、该客户的账户表、流水表在绝大部分场景下是一起写的，但如果按照各表主键range进行分片，这个交易并不能在一个分片上完成，这在高频OLTP系统中会带来性能问题。</w:t>
+      </w:r>
+    </w:p>
+    <w:p>
+      <w:pPr>
+        <w:rPr>
+          <w:rFonts w:hint="default"/>
+          <w:lang w:val="en-US" w:eastAsia="zh-CN"/>
+        </w:rPr>
+      </w:pPr>
+    </w:p>
+    <w:p>
+      <w:pPr>
+        <w:pStyle w:val="6"/>
+        <w:bidi w:val="0"/>
+        <w:rPr>
+          <w:rFonts w:hint="default"/>
+          <w:lang w:val="en-US" w:eastAsia="zh-CN"/>
+        </w:rPr>
+      </w:pPr>
+      <w:r>
+        <w:rPr>
+          <w:rFonts w:hint="default"/>
+          <w:lang w:val="en-US" w:eastAsia="zh-CN"/>
+        </w:rPr>
+        <w:t>分布式SQL支持</w:t>
+      </w:r>
+    </w:p>
+    <w:p>
+      <w:pPr>
+        <w:ind w:firstLine="420" w:firstLineChars="0"/>
+        <w:rPr>
+          <w:rFonts w:hint="default"/>
+          <w:lang w:val="en-US" w:eastAsia="zh-CN"/>
+        </w:rPr>
+      </w:pPr>
+      <w:r>
+        <w:rPr>
+          <w:rFonts w:hint="default"/>
+          <w:lang w:val="en-US" w:eastAsia="zh-CN"/>
+        </w:rPr>
+        <w:t>常见的单分片SQL，这两者都能很好支持。NewSQL数据库由于定位与目标是一个通用的数据库，所以支持的SQL会更完整，包括跨分片的join、聚合等复杂SQL。中间件模式多面向应用需求设计，不过大部分也支持带拆分键SQL、库表遍历、单库join、聚合、排序、分页等。但对跨库的join以及聚合支持就不够了。</w:t>
+      </w:r>
+      <w:r>
+        <w:rPr>
+          <w:rFonts w:hint="default"/>
+          <w:lang w:val="en-US" w:eastAsia="zh-CN"/>
+        </w:rPr>
+        <w:br w:type="textWrapping"/>
+      </w:r>
+      <w:r>
+        <w:rPr>
+          <w:rFonts w:hint="eastAsia"/>
+          <w:lang w:val="en-US" w:eastAsia="zh-CN"/>
+        </w:rPr>
+        <w:tab/>
+      </w:r>
+      <w:r>
+        <w:rPr>
+          <w:rFonts w:hint="default"/>
+          <w:lang w:val="en-US" w:eastAsia="zh-CN"/>
+        </w:rPr>
+        <w:t>NewSQL数据库一般并不支持存储过程、视图、外键等功能，而中间件模式底层就是传统关系数据库，这些功能如果只是涉及单库是比较容易支持的。</w:t>
+      </w:r>
+      <w:r>
+        <w:rPr>
+          <w:rFonts w:hint="default"/>
+          <w:lang w:val="en-US" w:eastAsia="zh-CN"/>
+        </w:rPr>
+        <w:br w:type="textWrapping"/>
+      </w:r>
+      <w:r>
+        <w:rPr>
+          <w:rFonts w:hint="eastAsia"/>
+          <w:lang w:val="en-US" w:eastAsia="zh-CN"/>
+        </w:rPr>
+        <w:tab/>
+      </w:r>
+      <w:r>
+        <w:rPr>
+          <w:rFonts w:hint="default"/>
+          <w:lang w:val="en-US" w:eastAsia="zh-CN"/>
+        </w:rPr>
+        <w:t>NewSQL数据库往往选择兼容MySQL或者PostgreSQL协议，所以SQL支持仅局限于这两种，中间件例如驱动模式往往只需做简单的SQL解析、计算路由、SQL重写，所以可以支持更多种类的数据库SQL。</w:t>
+      </w:r>
+      <w:r>
+        <w:rPr>
+          <w:rFonts w:hint="default"/>
+          <w:lang w:val="en-US" w:eastAsia="zh-CN"/>
+        </w:rPr>
+        <w:br w:type="textWrapping"/>
+      </w:r>
+      <w:r>
+        <w:rPr>
+          <w:rFonts w:hint="eastAsia"/>
+          <w:lang w:val="en-US" w:eastAsia="zh-CN"/>
+        </w:rPr>
+        <w:tab/>
+      </w:r>
+      <w:r>
+        <w:rPr>
+          <w:rFonts w:hint="default"/>
+          <w:lang w:val="en-US" w:eastAsia="zh-CN"/>
+        </w:rPr>
+        <w:t>SQL支持的差异主要在于分布式SQL执行计划生成器，由于NewSQL数据库具有底层数据的分布、统计信息，因此可以做CBO，生成的执行计划效率更高，而中间件模式下没有这些信息，往往只能基于规则RBO（Rule-Based-Opimization），这也是为什么中间件模式一般并不支持跨库join，因为实现了效率也往往并不高，还不如交给应用去做。</w:t>
+      </w:r>
+    </w:p>
+    <w:p>
+      <w:pPr>
+        <w:ind w:firstLine="420" w:firstLineChars="0"/>
+        <w:rPr>
+          <w:rFonts w:hint="default"/>
+          <w:lang w:val="en-US" w:eastAsia="zh-CN"/>
+        </w:rPr>
+      </w:pPr>
+      <w:r>
+        <w:rPr>
+          <w:rFonts w:hint="default"/>
+          <w:lang w:val="en-US" w:eastAsia="zh-CN"/>
+        </w:rPr>
+        <w:t>这里也可以看出中间件+分库分表模式的架构风格体现出的是一种妥协、平衡，它是一个面向应用型的设计；而NewSQL数据库则要求更高、“大包大揽”，它是一个通用底层技术软件，因此后者的复杂度、技术门槛也高很多。</w:t>
+      </w:r>
+    </w:p>
+    <w:p>
+      <w:pPr>
+        <w:rPr>
+          <w:rFonts w:hint="default"/>
+          <w:lang w:val="en-US" w:eastAsia="zh-CN"/>
+        </w:rPr>
+      </w:pPr>
+    </w:p>
+    <w:p>
+      <w:pPr>
+        <w:pStyle w:val="6"/>
+        <w:bidi w:val="0"/>
+        <w:rPr>
+          <w:rFonts w:hint="default"/>
+          <w:lang w:val="en-US" w:eastAsia="zh-CN"/>
+        </w:rPr>
+      </w:pPr>
+      <w:r>
+        <w:rPr>
+          <w:rFonts w:hint="default"/>
+          <w:lang w:val="en-US" w:eastAsia="zh-CN"/>
+        </w:rPr>
+        <w:t>存储引擎</w:t>
+      </w:r>
+    </w:p>
+    <w:p>
+      <w:pPr>
+        <w:ind w:firstLine="420" w:firstLineChars="0"/>
+        <w:rPr>
+          <w:rFonts w:hint="default"/>
+          <w:lang w:val="en-US" w:eastAsia="zh-CN"/>
+        </w:rPr>
+      </w:pPr>
+      <w:r>
+        <w:rPr>
+          <w:rFonts w:hint="default"/>
+          <w:lang w:val="en-US" w:eastAsia="zh-CN"/>
+        </w:rPr>
+        <w:t>传统关系数据库的存储引擎设计都是面向磁盘的，大多都基于B+树。B+树通过降低树的高度减少随机读、进而减少磁盘寻道次数，提高读的性能，但大量的随机写会导致树的分裂，从而带来随机写，导致写性能下降。</w:t>
+      </w:r>
+    </w:p>
+    <w:p>
+      <w:pPr>
+        <w:ind w:firstLine="420" w:firstLineChars="0"/>
+        <w:rPr>
+          <w:rFonts w:hint="default"/>
+          <w:lang w:val="en-US" w:eastAsia="zh-CN"/>
+        </w:rPr>
+      </w:pPr>
+      <w:r>
+        <w:rPr>
+          <w:rFonts w:hint="default"/>
+          <w:lang w:val="en-US" w:eastAsia="zh-CN"/>
+        </w:rPr>
+        <w:t>NewSQL的底层存储引擎则多采用LSM，相比B+树LSM将对磁盘的随机写变成顺序写，大大提高了写的性能。</w:t>
+      </w:r>
+    </w:p>
+    <w:p>
+      <w:pPr>
+        <w:ind w:firstLine="420" w:firstLineChars="0"/>
+        <w:rPr>
+          <w:rFonts w:hint="default"/>
+          <w:lang w:val="en-US" w:eastAsia="zh-CN"/>
+        </w:rPr>
+      </w:pPr>
+      <w:r>
+        <w:rPr>
+          <w:rFonts w:hint="default"/>
+          <w:lang w:val="en-US" w:eastAsia="zh-CN"/>
+        </w:rPr>
+        <w:t>不过LSM的的读由于需要合并数据性能比B+树差，一般来说LSM更适合应在写大于读的场景。当然这只是单纯数据结构角度的对比，在数据库实际实现时还会通过SSD、缓冲、bloom filter等方式优化读写性能，所以读性能基本不会下降太多。</w:t>
+      </w:r>
+    </w:p>
+    <w:p>
+      <w:pPr>
+        <w:ind w:firstLine="420" w:firstLineChars="0"/>
+        <w:rPr>
+          <w:rFonts w:hint="default"/>
+          <w:lang w:val="en-US" w:eastAsia="zh-CN"/>
+        </w:rPr>
+      </w:pPr>
+      <w:r>
+        <w:rPr>
+          <w:rFonts w:hint="default"/>
+          <w:lang w:val="en-US" w:eastAsia="zh-CN"/>
+        </w:rPr>
+        <w:t>NewSQL数据由于多副本、分布式事务等开销，相比单机关系数据库SQL的响应时间并不占优，但由于集群的弹性扩展，整体QPS提升还是很明显的，这也是NewSQL数据库厂商说分布式数据库更看重的是吞吐，而不是单笔SQL响应时间的原因。</w:t>
+      </w:r>
+    </w:p>
+    <w:p>
+      <w:pPr>
+        <w:rPr>
+          <w:rFonts w:hint="default"/>
+          <w:lang w:val="en-US" w:eastAsia="zh-CN"/>
+        </w:rPr>
+      </w:pPr>
+    </w:p>
+    <w:p>
+      <w:pPr>
+        <w:pStyle w:val="6"/>
+        <w:bidi w:val="0"/>
+        <w:rPr>
+          <w:rFonts w:hint="default"/>
+          <w:lang w:val="en-US" w:eastAsia="zh-CN"/>
+        </w:rPr>
+      </w:pPr>
+      <w:r>
+        <w:rPr>
+          <w:rFonts w:hint="default"/>
+          <w:lang w:val="en-US" w:eastAsia="zh-CN"/>
+        </w:rPr>
+        <w:t>成熟度与生态</w:t>
+      </w:r>
+    </w:p>
+    <w:p>
+      <w:pPr>
+        <w:ind w:firstLine="420" w:firstLineChars="0"/>
+        <w:rPr>
+          <w:rFonts w:hint="default"/>
+          <w:lang w:val="en-US" w:eastAsia="zh-CN"/>
+        </w:rPr>
+      </w:pPr>
+      <w:r>
+        <w:rPr>
+          <w:rFonts w:hint="default"/>
+          <w:lang w:val="en-US" w:eastAsia="zh-CN"/>
+        </w:rPr>
+        <w:t>分布式数据库是个新型通用底层软件，准确的衡量与评价需要一个多维度的测试模型，需包括发展现状、使用情况、社区生态、监控运维、周边配套工具、功能满足度、DBA人才、SQL兼容性、性能测试、高可用测试、在线扩容、分布式事务、隔离级别、在线DDL等等。</w:t>
+      </w:r>
+    </w:p>
+    <w:p>
+      <w:pPr>
+        <w:ind w:firstLine="420" w:firstLineChars="0"/>
+        <w:rPr>
+          <w:rFonts w:hint="default"/>
+          <w:lang w:val="en-US" w:eastAsia="zh-CN"/>
+        </w:rPr>
+      </w:pPr>
+      <w:r>
+        <w:rPr>
+          <w:rFonts w:hint="default"/>
+          <w:lang w:val="en-US" w:eastAsia="zh-CN"/>
+        </w:rPr>
+        <w:t>虽然NewSQL数据库发展经过了一定时间检验，但多集中在互联网以及传统企业非核心交易系统中，目前还处于快速迭代、规模使用不断优化完善的阶段。</w:t>
+      </w:r>
+    </w:p>
+    <w:p>
+      <w:pPr>
+        <w:ind w:firstLine="420" w:firstLineChars="0"/>
+        <w:rPr>
+          <w:rFonts w:hint="default"/>
+          <w:lang w:val="en-US" w:eastAsia="zh-CN"/>
+        </w:rPr>
+      </w:pPr>
+      <w:r>
+        <w:rPr>
+          <w:rFonts w:hint="default"/>
+          <w:lang w:val="en-US" w:eastAsia="zh-CN"/>
+        </w:rPr>
+        <w:t>相比而言，传统关系数据库则经过了多年的发展，通过完整的评测，在成熟度、功能、性能、周边生态、风险把控、相关人才积累等多方面都具有明显优势，同时对已建系统的兼容性也更好。</w:t>
+      </w:r>
+      <w:r>
+        <w:rPr>
+          <w:rFonts w:hint="default"/>
+          <w:lang w:val="en-US" w:eastAsia="zh-CN"/>
+        </w:rPr>
+        <w:br w:type="textWrapping"/>
+      </w:r>
+      <w:r>
+        <w:rPr>
+          <w:rFonts w:hint="eastAsia"/>
+          <w:lang w:val="en-US" w:eastAsia="zh-CN"/>
+        </w:rPr>
+        <w:tab/>
+      </w:r>
+      <w:r>
+        <w:rPr>
+          <w:rFonts w:hint="default"/>
+          <w:lang w:val="en-US" w:eastAsia="zh-CN"/>
+        </w:rPr>
+        <w:t>对于互联网公司，数据量的增长压力以及追求新技术的基因会更倾向于尝试NewSQL数据库，不用再考虑库表拆分、应用改造、扩容、事务一致性等问题怎么看都是非常吸引人的方案。</w:t>
+      </w:r>
+      <w:r>
+        <w:rPr>
+          <w:rFonts w:hint="default"/>
+          <w:lang w:val="en-US" w:eastAsia="zh-CN"/>
+        </w:rPr>
+        <w:br w:type="textWrapping"/>
+      </w:r>
+      <w:r>
+        <w:rPr>
+          <w:rFonts w:hint="eastAsia"/>
+          <w:lang w:val="en-US" w:eastAsia="zh-CN"/>
+        </w:rPr>
+        <w:tab/>
+      </w:r>
+      <w:r>
+        <w:rPr>
+          <w:rFonts w:hint="default"/>
+          <w:lang w:val="en-US" w:eastAsia="zh-CN"/>
+        </w:rPr>
+        <w:t>对于传统企业例如银行这种风险意识较高的行业来说，NewSQL数据库则可能在未来一段时间内仍处于探索、审慎试点的阶段。</w:t>
+      </w:r>
+      <w:r>
+        <w:rPr>
+          <w:rFonts w:hint="default"/>
+          <w:lang w:val="en-US" w:eastAsia="zh-CN"/>
+        </w:rPr>
+        <w:br w:type="textWrapping"/>
+      </w:r>
+      <w:r>
+        <w:rPr>
+          <w:rFonts w:hint="eastAsia"/>
+          <w:lang w:val="en-US" w:eastAsia="zh-CN"/>
+        </w:rPr>
+        <w:tab/>
+      </w:r>
+      <w:r>
+        <w:rPr>
+          <w:rFonts w:hint="default"/>
+          <w:lang w:val="en-US" w:eastAsia="zh-CN"/>
+        </w:rPr>
+        <w:t>基于中间件+分库分表模式架构简单，技术门槛更低，虽然没有NewSQL数据库功能全面，但大部分场景最核心的诉求也就是拆分后SQL的正确路由，而此功能中间件模式应对还是绰绰有余的，可以说在大多数OLTP场景是够用的。</w:t>
+      </w:r>
+      <w:r>
+        <w:rPr>
+          <w:rFonts w:hint="default"/>
+          <w:lang w:val="en-US" w:eastAsia="zh-CN"/>
+        </w:rPr>
+        <w:br w:type="textWrapping"/>
+      </w:r>
+      <w:r>
+        <w:rPr>
+          <w:rFonts w:hint="default"/>
+          <w:lang w:val="en-US" w:eastAsia="zh-CN"/>
+        </w:rPr>
+        <w:t>限于篇幅，其它特性例如在线DDL、数据迁移、运维工具等特性就不在本文展开对比。</w:t>
+      </w:r>
+    </w:p>
+    <w:p>
+      <w:pPr>
+        <w:rPr>
+          <w:rFonts w:hint="default"/>
+          <w:lang w:val="en-US" w:eastAsia="zh-CN"/>
+        </w:rPr>
+      </w:pPr>
+    </w:p>
+    <w:p>
+      <w:pPr>
+        <w:pStyle w:val="6"/>
+        <w:bidi w:val="0"/>
+        <w:rPr>
+          <w:rFonts w:hint="eastAsia"/>
+          <w:lang w:val="en-US" w:eastAsia="zh-CN"/>
+        </w:rPr>
+      </w:pPr>
+      <w:r>
+        <w:rPr>
+          <w:rFonts w:hint="eastAsia"/>
+          <w:lang w:val="en-US" w:eastAsia="zh-CN"/>
+        </w:rPr>
+        <w:t>总结</w:t>
+      </w:r>
+    </w:p>
+    <w:p>
+      <w:pPr>
+        <w:ind w:firstLine="420" w:firstLineChars="0"/>
+        <w:rPr>
+          <w:rFonts w:hint="default"/>
+          <w:lang w:val="en-US" w:eastAsia="zh-CN"/>
+        </w:rPr>
+      </w:pPr>
+      <w:r>
+        <w:rPr>
+          <w:rFonts w:hint="default"/>
+          <w:lang w:val="en-US" w:eastAsia="zh-CN"/>
+        </w:rPr>
+        <w:t>如果看完以上内容，您还不知道选哪种模式，那么结合以下几个问题，先思考下NewSQL数据库解决的点对于自身是不是真正的痛点：</w:t>
+      </w:r>
+    </w:p>
+    <w:p>
+      <w:pPr>
+        <w:ind w:firstLine="420" w:firstLineChars="0"/>
+        <w:rPr>
+          <w:rFonts w:hint="default"/>
+          <w:lang w:val="en-US" w:eastAsia="zh-CN"/>
+        </w:rPr>
+      </w:pPr>
+      <w:r>
+        <w:rPr>
+          <w:rFonts w:hint="default"/>
+          <w:lang w:val="en-US" w:eastAsia="zh-CN"/>
+        </w:rPr>
+        <w:t>强一致事务是否必须在数据库层解决？</w:t>
+      </w:r>
+    </w:p>
+    <w:p>
+      <w:pPr>
+        <w:ind w:firstLine="420" w:firstLineChars="0"/>
+        <w:rPr>
+          <w:rFonts w:hint="default"/>
+          <w:lang w:val="en-US" w:eastAsia="zh-CN"/>
+        </w:rPr>
+      </w:pPr>
+      <w:r>
+        <w:rPr>
+          <w:rFonts w:hint="default"/>
+          <w:lang w:val="en-US" w:eastAsia="zh-CN"/>
+        </w:rPr>
+        <w:t>数据的增长速度是否不可预估的？</w:t>
+      </w:r>
+    </w:p>
+    <w:p>
+      <w:pPr>
+        <w:ind w:firstLine="420" w:firstLineChars="0"/>
+        <w:rPr>
+          <w:rFonts w:hint="default"/>
+          <w:lang w:val="en-US" w:eastAsia="zh-CN"/>
+        </w:rPr>
+      </w:pPr>
+      <w:r>
+        <w:rPr>
+          <w:rFonts w:hint="default"/>
+          <w:lang w:val="en-US" w:eastAsia="zh-CN"/>
+        </w:rPr>
+        <w:t>扩容的频率是否已超出了自身运维能力？</w:t>
+      </w:r>
+    </w:p>
+    <w:p>
+      <w:pPr>
+        <w:ind w:firstLine="420" w:firstLineChars="0"/>
+        <w:rPr>
+          <w:rFonts w:hint="default"/>
+          <w:lang w:val="en-US" w:eastAsia="zh-CN"/>
+        </w:rPr>
+      </w:pPr>
+      <w:r>
+        <w:rPr>
+          <w:rFonts w:hint="default"/>
+          <w:lang w:val="en-US" w:eastAsia="zh-CN"/>
+        </w:rPr>
+        <w:t>相比响应时间更看重吞吐？</w:t>
+      </w:r>
+    </w:p>
+    <w:p>
+      <w:pPr>
+        <w:ind w:firstLine="420" w:firstLineChars="0"/>
+        <w:rPr>
+          <w:rFonts w:hint="default"/>
+          <w:lang w:val="en-US" w:eastAsia="zh-CN"/>
+        </w:rPr>
+      </w:pPr>
+      <w:r>
+        <w:rPr>
+          <w:rFonts w:hint="default"/>
+          <w:lang w:val="en-US" w:eastAsia="zh-CN"/>
+        </w:rPr>
+        <w:t>是否必须做到对应用完全透明？</w:t>
+      </w:r>
+    </w:p>
+    <w:p>
+      <w:pPr>
+        <w:ind w:firstLine="420" w:firstLineChars="0"/>
+        <w:rPr>
+          <w:rFonts w:hint="default"/>
+          <w:lang w:val="en-US" w:eastAsia="zh-CN"/>
+        </w:rPr>
+      </w:pPr>
+      <w:r>
+        <w:rPr>
+          <w:rFonts w:hint="default"/>
+          <w:lang w:val="en-US" w:eastAsia="zh-CN"/>
+        </w:rPr>
+        <w:t>是否有熟悉NewSQL数据库的DBA团队？</w:t>
+      </w:r>
+    </w:p>
+    <w:p>
+      <w:pPr>
+        <w:ind w:firstLine="420" w:firstLineChars="0"/>
+        <w:rPr>
+          <w:rFonts w:hint="default"/>
+          <w:lang w:val="en-US" w:eastAsia="zh-CN"/>
+        </w:rPr>
+      </w:pPr>
+      <w:r>
+        <w:rPr>
+          <w:rFonts w:hint="default"/>
+          <w:lang w:val="en-US" w:eastAsia="zh-CN"/>
+        </w:rPr>
+        <w:t>如果以上有2到3个是肯定的，那么你可以考虑用NewSQL数据库了，虽然前期可能需要一定的学习成本，但它是数据库的发展方向，未来收益也会更高，尤其是互联网行业，随着数据量的突飞猛进，分库分表带来的痛苦会与日俱增。当然选择NewSQL数据库你也要做好承担一定风险的准备。</w:t>
+      </w:r>
+      <w:r>
+        <w:rPr>
+          <w:rFonts w:hint="default"/>
+          <w:lang w:val="en-US" w:eastAsia="zh-CN"/>
+        </w:rPr>
+        <w:br w:type="textWrapping"/>
+      </w:r>
+      <w:r>
+        <w:rPr>
+          <w:rFonts w:hint="default"/>
+          <w:lang w:val="en-US" w:eastAsia="zh-CN"/>
+        </w:rPr>
+        <w:t>如果你还未做出抉择，不妨再想想下面几个问题：</w:t>
+      </w:r>
+    </w:p>
+    <w:p>
+      <w:pPr>
+        <w:ind w:firstLine="420" w:firstLineChars="0"/>
+        <w:rPr>
+          <w:rFonts w:hint="default"/>
+          <w:lang w:val="en-US" w:eastAsia="zh-CN"/>
+        </w:rPr>
+      </w:pPr>
+      <w:r>
+        <w:rPr>
+          <w:rFonts w:hint="default"/>
+          <w:lang w:val="en-US" w:eastAsia="zh-CN"/>
+        </w:rPr>
+        <w:t>最终一致性是否可以满足实际场景？</w:t>
+      </w:r>
+    </w:p>
+    <w:p>
+      <w:pPr>
+        <w:ind w:firstLine="420" w:firstLineChars="0"/>
+        <w:rPr>
+          <w:rFonts w:hint="default"/>
+          <w:lang w:val="en-US" w:eastAsia="zh-CN"/>
+        </w:rPr>
+      </w:pPr>
+      <w:r>
+        <w:rPr>
+          <w:rFonts w:hint="default"/>
+          <w:lang w:val="en-US" w:eastAsia="zh-CN"/>
+        </w:rPr>
+        <w:t>数据未来几年的总量是否可以预估？</w:t>
+      </w:r>
+    </w:p>
+    <w:p>
+      <w:pPr>
+        <w:ind w:firstLine="420" w:firstLineChars="0"/>
+        <w:rPr>
+          <w:rFonts w:hint="default"/>
+          <w:lang w:val="en-US" w:eastAsia="zh-CN"/>
+        </w:rPr>
+      </w:pPr>
+      <w:r>
+        <w:rPr>
+          <w:rFonts w:hint="default"/>
+          <w:lang w:val="en-US" w:eastAsia="zh-CN"/>
+        </w:rPr>
+        <w:t>扩容、DDL等操作是否有系统维护窗口？</w:t>
+      </w:r>
+    </w:p>
+    <w:p>
+      <w:pPr>
+        <w:ind w:firstLine="420" w:firstLineChars="0"/>
+        <w:rPr>
+          <w:rFonts w:hint="default"/>
+          <w:lang w:val="en-US" w:eastAsia="zh-CN"/>
+        </w:rPr>
+      </w:pPr>
+      <w:r>
+        <w:rPr>
+          <w:rFonts w:hint="default"/>
+          <w:lang w:val="en-US" w:eastAsia="zh-CN"/>
+        </w:rPr>
+        <w:t>对响应时间是否比吞吐更敏感？</w:t>
+      </w:r>
+    </w:p>
+    <w:p>
+      <w:pPr>
+        <w:ind w:firstLine="420" w:firstLineChars="0"/>
+        <w:rPr>
+          <w:rFonts w:hint="default"/>
+          <w:lang w:val="en-US" w:eastAsia="zh-CN"/>
+        </w:rPr>
+      </w:pPr>
+      <w:r>
+        <w:rPr>
+          <w:rFonts w:hint="default"/>
+          <w:lang w:val="en-US" w:eastAsia="zh-CN"/>
+        </w:rPr>
+        <w:t>是否需要兼容已有的关系数据库系统？</w:t>
+      </w:r>
+    </w:p>
+    <w:p>
+      <w:pPr>
+        <w:ind w:firstLine="420" w:firstLineChars="0"/>
+        <w:rPr>
+          <w:rFonts w:hint="default"/>
+          <w:lang w:val="en-US" w:eastAsia="zh-CN"/>
+        </w:rPr>
+      </w:pPr>
+      <w:r>
+        <w:rPr>
+          <w:rFonts w:hint="default"/>
+          <w:lang w:val="en-US" w:eastAsia="zh-CN"/>
+        </w:rPr>
+        <w:t>是否已有传统数据库DBA人才的积累？</w:t>
+      </w:r>
+    </w:p>
+    <w:p>
+      <w:pPr>
+        <w:ind w:firstLine="420" w:firstLineChars="0"/>
+        <w:rPr>
+          <w:rFonts w:hint="default"/>
+          <w:lang w:val="en-US" w:eastAsia="zh-CN"/>
+        </w:rPr>
+      </w:pPr>
+      <w:r>
+        <w:rPr>
+          <w:rFonts w:hint="default"/>
+          <w:lang w:val="en-US" w:eastAsia="zh-CN"/>
+        </w:rPr>
+        <w:t>是否可容忍分库分表对应用的侵入？</w:t>
+      </w:r>
+    </w:p>
+    <w:p>
+      <w:pPr>
+        <w:ind w:firstLine="420" w:firstLineChars="0"/>
+        <w:rPr>
+          <w:rFonts w:hint="default"/>
+          <w:lang w:val="en-US" w:eastAsia="zh-CN"/>
+        </w:rPr>
+      </w:pPr>
+      <w:r>
+        <w:rPr>
+          <w:rFonts w:hint="default"/>
+          <w:lang w:val="en-US" w:eastAsia="zh-CN"/>
+        </w:rPr>
+        <w:t>如果这些问题有多数是肯定的，那还是分库分表吧。在软件领域很少有完美的解决方案，NewSQL数据库也不是数据分布式架构的银弹。</w:t>
+      </w:r>
+      <w:r>
+        <w:rPr>
+          <w:rFonts w:hint="default"/>
+          <w:lang w:val="en-US" w:eastAsia="zh-CN"/>
+        </w:rPr>
+        <w:br w:type="textWrapping"/>
+      </w:r>
+      <w:r>
+        <w:rPr>
+          <w:rFonts w:hint="default"/>
+          <w:lang w:val="en-US" w:eastAsia="zh-CN"/>
+        </w:rPr>
+        <w:t>相比而言分库分表是一个代价更低、风险更小的方案，它最大程度复用传统关系数据库生态，通过中间件也可以满足分库分表后的绝大多数功能，定制化能力更强。</w:t>
+      </w:r>
+      <w:r>
+        <w:rPr>
+          <w:rFonts w:hint="default"/>
+          <w:lang w:val="en-US" w:eastAsia="zh-CN"/>
+        </w:rPr>
+        <w:br w:type="textWrapping"/>
+      </w:r>
+      <w:r>
+        <w:rPr>
+          <w:rFonts w:hint="eastAsia"/>
+          <w:lang w:val="en-US" w:eastAsia="zh-CN"/>
+        </w:rPr>
+        <w:tab/>
       </w:r>
       <w:bookmarkStart w:id="0" w:name="_GoBack"/>
       <w:bookmarkEnd w:id="0"/>
-    </w:p>
-    <w:p>
-      <w:pPr>
-        <w:ind w:firstLine="420" w:firstLineChars="0"/>
-        <w:rPr>
-          <w:rFonts w:hint="eastAsia"/>
-          <w:lang w:val="en-US" w:eastAsia="zh-CN"/>
-        </w:rPr>
-      </w:pPr>
-      <w:r>
-        <w:rPr>
-          <w:rFonts w:hint="eastAsia"/>
-          <w:lang w:val="en-US" w:eastAsia="zh-CN"/>
-        </w:rPr>
-        <w:t>NewSQL数据库的分布式事务相比较于XA进行了优化，性能更高；新架构NewSQL数据库存储设计即为基于Paxos（或Raft）协议的多副本，相比较于传统数据库主从模式（半同步转异步后也存在丢数问题），实现了真正的高可用、高可靠（RTO&lt;30s，RTO=0）。</w:t>
-      </w:r>
-    </w:p>
-    <w:p>
-      <w:pPr>
-        <w:ind w:firstLine="420" w:firstLineChars="0"/>
-        <w:rPr>
-          <w:rFonts w:hint="eastAsia"/>
-          <w:lang w:val="en-US" w:eastAsia="zh-CN"/>
-        </w:rPr>
-      </w:pPr>
-      <w:r>
-        <w:rPr>
-          <w:rFonts w:hint="eastAsia"/>
+      <w:r>
+        <w:rPr>
+          <w:rFonts w:hint="default"/>
+          <w:lang w:val="en-US" w:eastAsia="zh-CN"/>
+        </w:rPr>
+        <w:t>在当前NewSQL数据库还未完全成熟的阶段，分库分表可以说是一个上限低但下限高的方案，尤其传统行业的核心系统，如果你仍然打算把数据库当做一个黑盒产品来用，踏踏实实用好分库分表会被认为是个稳妥的选择。</w:t>
+      </w:r>
+    </w:p>
+    <w:p>
+      <w:pPr>
+        <w:ind w:firstLine="420" w:firstLineChars="0"/>
+        <w:rPr>
+          <w:rFonts w:hint="default"/>
+          <w:lang w:val="en-US" w:eastAsia="zh-CN"/>
+        </w:rPr>
+      </w:pPr>
+    </w:p>
+    <w:p>
+      <w:pPr>
+        <w:pStyle w:val="4"/>
+        <w:bidi w:val="0"/>
+        <w:rPr>
+          <w:rFonts w:hint="eastAsia"/>
+          <w:lang w:val="en-US" w:eastAsia="zh-CN"/>
+        </w:rPr>
+      </w:pPr>
+      <w:r>
+        <w:rPr>
+          <w:rFonts w:hint="eastAsia"/>
+          <w:lang w:val="en-US" w:eastAsia="zh-CN"/>
+        </w:rPr>
+        <w:t>对比</w:t>
+      </w:r>
+    </w:p>
+    <w:p>
+      <w:pPr>
+        <w:ind w:firstLine="420" w:firstLineChars="0"/>
+        <w:rPr>
+          <w:rFonts w:hint="default"/>
+          <w:lang w:val="en-US" w:eastAsia="zh-CN"/>
+        </w:rPr>
+      </w:pPr>
+      <w:r>
+        <w:rPr>
+          <w:rFonts w:hint="default"/>
+          <w:lang w:val="en-US" w:eastAsia="zh-CN"/>
+        </w:rPr>
+        <w:t>首先关于“中间件+关系数据库分库分表”算不算NewSQL分布式数据库问题，国外有篇论文是pavlo-newsql-sigmodrec。</w:t>
+      </w:r>
+    </w:p>
+    <w:p>
+      <w:pPr>
+        <w:ind w:firstLine="420" w:firstLineChars="0"/>
+        <w:rPr>
+          <w:rFonts w:hint="default"/>
+          <w:lang w:val="en-US" w:eastAsia="zh-CN"/>
+        </w:rPr>
+      </w:pPr>
+      <w:r>
+        <w:rPr>
+          <w:rFonts w:hint="default"/>
+          <w:lang w:val="en-US" w:eastAsia="zh-CN"/>
+        </w:rPr>
+        <w:t>如果根据该文中的分类，Spanner、TiDB、OB算是第一种新架构型，Sharding-Sphere、Mycat、DRDS等中间件方案算是第二种（文中还有第三种云数据库，本文暂不详细介绍）。</w:t>
+      </w:r>
+      <w:r>
+        <w:rPr>
+          <w:rFonts w:hint="default"/>
+          <w:lang w:val="en-US" w:eastAsia="zh-CN"/>
+        </w:rPr>
+        <w:br w:type="textWrapping"/>
+      </w:r>
+      <w:r>
+        <w:rPr>
+          <w:rFonts w:hint="eastAsia"/>
+          <w:lang w:val="en-US" w:eastAsia="zh-CN"/>
+        </w:rPr>
+        <w:tab/>
+      </w:r>
+      <w:r>
+        <w:rPr>
+          <w:rFonts w:hint="default"/>
+          <w:lang w:val="en-US" w:eastAsia="zh-CN"/>
+        </w:rPr>
+        <w:t>基于中间件（包括SDK和Proxy两种形式）+传统关系数据库（分库分表）模式是不是分布式架构？</w:t>
+      </w:r>
+    </w:p>
+    <w:p>
+      <w:pPr>
+        <w:ind w:firstLine="420" w:firstLineChars="0"/>
+        <w:rPr>
+          <w:rFonts w:hint="default"/>
+          <w:lang w:val="en-US" w:eastAsia="zh-CN"/>
+        </w:rPr>
+      </w:pPr>
+      <w:r>
+        <w:rPr>
+          <w:rFonts w:hint="default"/>
+          <w:lang w:val="en-US" w:eastAsia="zh-CN"/>
+        </w:rPr>
+        <w:t>我觉得是的，因为</w:t>
+      </w:r>
+      <w:r>
+        <w:rPr>
+          <w:rFonts w:hint="default"/>
+          <w:color w:val="FF0000"/>
+          <w:lang w:val="en-US" w:eastAsia="zh-CN"/>
+        </w:rPr>
+        <w:t>存储确实也分布式了，也能实现横向扩展</w:t>
+      </w:r>
+      <w:r>
+        <w:rPr>
+          <w:rFonts w:hint="default"/>
+          <w:lang w:val="en-US" w:eastAsia="zh-CN"/>
+        </w:rPr>
+        <w:t>。但是不是"伪"分布式数据库？从架构先进性来看，这么说也有一定道理。</w:t>
+      </w:r>
+    </w:p>
+    <w:p>
+      <w:pPr>
+        <w:ind w:firstLine="420" w:firstLineChars="0"/>
+        <w:rPr>
+          <w:rFonts w:hint="default"/>
+          <w:lang w:val="en-US" w:eastAsia="zh-CN"/>
+        </w:rPr>
+      </w:pPr>
+      <w:r>
+        <w:rPr>
+          <w:rFonts w:hint="default"/>
+          <w:color w:val="FF0000"/>
+          <w:lang w:val="en-US" w:eastAsia="zh-CN"/>
+        </w:rPr>
+        <w:t>"伪"主要体现在中间件层与底层DB重复的SQL解析与执行计划生成、存储引擎基于B+Tree等，这在分布式数据库架构中实际上冗余低效的</w:t>
+      </w:r>
+      <w:r>
+        <w:rPr>
+          <w:rFonts w:hint="default"/>
+          <w:lang w:val="en-US" w:eastAsia="zh-CN"/>
+        </w:rPr>
+        <w:t>。</w:t>
+      </w:r>
+    </w:p>
+    <w:p>
+      <w:pPr>
+        <w:ind w:firstLine="420" w:firstLineChars="0"/>
+        <w:rPr>
+          <w:rFonts w:hint="default"/>
+          <w:lang w:val="en-US" w:eastAsia="zh-CN"/>
+        </w:rPr>
+      </w:pPr>
+      <w:r>
+        <w:rPr>
+          <w:rFonts w:hint="default"/>
+          <w:lang w:val="en-US" w:eastAsia="zh-CN"/>
+        </w:rPr>
+        <w:t>NewSQL数据库相比中间件+分库分表的先进在哪儿？画一个简单的架构对比图：</w:t>
+      </w:r>
+    </w:p>
+    <w:p>
+      <w:pPr>
+        <w:jc w:val="center"/>
+        <w:rPr>
+          <w:rFonts w:hint="default"/>
+          <w:lang w:val="en-US" w:eastAsia="zh-CN"/>
+        </w:rPr>
+      </w:pPr>
+      <w:r>
+        <w:rPr>
+          <w:rFonts w:hint="default"/>
+          <w:lang w:val="en-US" w:eastAsia="zh-CN"/>
+        </w:rPr>
+        <w:drawing>
+          <wp:inline distT="0" distB="0" distL="114300" distR="114300">
+            <wp:extent cx="4279900" cy="2325370"/>
+            <wp:effectExtent l="0" t="0" r="0" b="11430"/>
+            <wp:docPr id="5" name="图片 1"/>
+            <wp:cNvGraphicFramePr>
+              <a:graphicFrameLocks xmlns:a="http://schemas.openxmlformats.org/drawingml/2006/main" noChangeAspect="1"/>
+            </wp:cNvGraphicFramePr>
+            <a:graphic xmlns:a="http://schemas.openxmlformats.org/drawingml/2006/main">
+              <a:graphicData uri="http://schemas.openxmlformats.org/drawingml/2006/picture">
+                <pic:pic xmlns:pic="http://schemas.openxmlformats.org/drawingml/2006/picture">
+                  <pic:nvPicPr>
+                    <pic:cNvPr id="5" name="图片 1"/>
+                    <pic:cNvPicPr>
+                      <a:picLocks noChangeAspect="1"/>
+                    </pic:cNvPicPr>
+                  </pic:nvPicPr>
+                  <pic:blipFill>
+                    <a:blip r:embed="rId9"/>
+                    <a:stretch>
+                      <a:fillRect/>
+                    </a:stretch>
+                  </pic:blipFill>
+                  <pic:spPr>
+                    <a:xfrm>
+                      <a:off x="0" y="0"/>
+                      <a:ext cx="4279900" cy="2325370"/>
+                    </a:xfrm>
+                    <a:prstGeom prst="rect">
+                      <a:avLst/>
+                    </a:prstGeom>
+                    <a:noFill/>
+                    <a:ln>
+                      <a:noFill/>
+                    </a:ln>
+                  </pic:spPr>
+                </pic:pic>
+              </a:graphicData>
+            </a:graphic>
+          </wp:inline>
+        </w:drawing>
+      </w:r>
+    </w:p>
+    <w:p>
+      <w:pPr>
+        <w:numPr>
+          <w:ilvl w:val="0"/>
+          <w:numId w:val="1"/>
+        </w:numPr>
+        <w:ind w:firstLine="420" w:firstLineChars="0"/>
+        <w:rPr>
+          <w:rFonts w:hint="default"/>
+          <w:lang w:val="en-US" w:eastAsia="zh-CN"/>
+        </w:rPr>
+      </w:pPr>
+      <w:r>
+        <w:rPr>
+          <w:rFonts w:hint="default"/>
+          <w:lang w:val="en-US" w:eastAsia="zh-CN"/>
+        </w:rPr>
+        <w:t>传统数据库面向磁盘设计，基于内存的存储管理及并发控制，不如NewSQL数据库那般高效利用</w:t>
+      </w:r>
+      <w:r>
+        <w:rPr>
+          <w:rFonts w:hint="eastAsia"/>
+          <w:lang w:val="en-US" w:eastAsia="zh-CN"/>
+        </w:rPr>
+        <w:t>；</w:t>
+      </w:r>
+    </w:p>
+    <w:p>
+      <w:pPr>
+        <w:numPr>
+          <w:ilvl w:val="0"/>
+          <w:numId w:val="1"/>
+        </w:numPr>
+        <w:ind w:firstLine="420" w:firstLineChars="0"/>
+        <w:rPr>
+          <w:rFonts w:hint="default"/>
+          <w:lang w:val="en-US" w:eastAsia="zh-CN"/>
+        </w:rPr>
+      </w:pPr>
+      <w:r>
+        <w:rPr>
+          <w:rFonts w:hint="default"/>
+          <w:color w:val="FF0000"/>
+          <w:lang w:val="en-US" w:eastAsia="zh-CN"/>
+        </w:rPr>
+        <w:t>中间件模式SQL解析、执行计划优化等在中间件与数据库中重复工作，效率相比较低</w:t>
+      </w:r>
+      <w:r>
+        <w:rPr>
+          <w:rFonts w:hint="default"/>
+          <w:lang w:val="en-US" w:eastAsia="zh-CN"/>
+        </w:rPr>
+        <w:t>；</w:t>
+      </w:r>
+    </w:p>
+    <w:p>
+      <w:pPr>
+        <w:numPr>
+          <w:ilvl w:val="0"/>
+          <w:numId w:val="1"/>
+        </w:numPr>
+        <w:ind w:firstLine="420" w:firstLineChars="0"/>
+        <w:rPr>
+          <w:rFonts w:hint="default"/>
+          <w:lang w:val="en-US" w:eastAsia="zh-CN"/>
+        </w:rPr>
+      </w:pPr>
+      <w:r>
+        <w:rPr>
+          <w:rFonts w:hint="default"/>
+          <w:color w:val="FF0000"/>
+          <w:lang w:val="en-US" w:eastAsia="zh-CN"/>
+        </w:rPr>
+        <w:t>NewSQL数据库的分布式事务相比于XA进行了优化，性能更高</w:t>
+      </w:r>
+      <w:r>
+        <w:rPr>
+          <w:rFonts w:hint="default"/>
+          <w:lang w:val="en-US" w:eastAsia="zh-CN"/>
+        </w:rPr>
+        <w:t>；</w:t>
+      </w:r>
+    </w:p>
+    <w:p>
+      <w:pPr>
+        <w:numPr>
+          <w:ilvl w:val="0"/>
+          <w:numId w:val="1"/>
+        </w:numPr>
+        <w:ind w:firstLine="420" w:firstLineChars="0"/>
+        <w:rPr>
+          <w:rFonts w:hint="default"/>
+          <w:lang w:val="en-US" w:eastAsia="zh-CN"/>
+        </w:rPr>
+      </w:pPr>
+      <w:r>
+        <w:rPr>
+          <w:rFonts w:hint="default"/>
+          <w:color w:val="FF0000"/>
+          <w:lang w:val="en-US" w:eastAsia="zh-CN"/>
+        </w:rPr>
+        <w:t>新架构NewSQL数据库存储设计即为基于paxos（或Raft）协议的多副本，相比于传统数据库主从模式（半同步转异步后也存在丢数问题），在实现了真正的高可用、高可靠（RTO&lt;30s，RPO=0）</w:t>
+      </w:r>
+      <w:r>
+        <w:rPr>
+          <w:rFonts w:hint="eastAsia"/>
+          <w:lang w:val="en-US" w:eastAsia="zh-CN"/>
+        </w:rPr>
+        <w:t>；</w:t>
+      </w:r>
+    </w:p>
+    <w:p>
+      <w:pPr>
+        <w:numPr>
+          <w:ilvl w:val="0"/>
+          <w:numId w:val="1"/>
+        </w:numPr>
+        <w:ind w:firstLine="420" w:firstLineChars="0"/>
+        <w:rPr>
+          <w:rFonts w:hint="default"/>
+          <w:lang w:val="en-US" w:eastAsia="zh-CN"/>
+        </w:rPr>
+      </w:pPr>
+      <w:r>
+        <w:rPr>
+          <w:rFonts w:hint="default"/>
           <w:lang w:val="en-US" w:eastAsia="zh-CN"/>
         </w:rPr>
         <w:t>NewSQL数据库天生支持数据分片，数据的迁移、扩容都是自动化的，大大减轻了DBA的工作，同时对应用透明，无需在SQL指定分库分表键。</w:t>
@@ -1472,34 +3878,10 @@
       <w:pPr>
         <w:ind w:firstLine="420" w:firstLineChars="0"/>
         <w:rPr>
-          <w:rFonts w:hint="eastAsia"/>
-          <w:lang w:val="en-US" w:eastAsia="zh-CN"/>
-        </w:rPr>
-      </w:pPr>
-      <w:r>
-        <w:rPr>
-          <w:rFonts w:hint="eastAsia"/>
-          <w:lang w:val="en-US" w:eastAsia="zh-CN"/>
-        </w:rPr>
-        <w:t>这些是NewSQL数据库产品主要宣传的优点，两种架构成熟度都低于传统关系型数据库，SQL功能支持以及事务一致性、可靠性等都有待提高。</w:t>
-      </w:r>
-    </w:p>
-    <w:p>
-      <w:pPr>
-        <w:pStyle w:val="5"/>
-        <w:bidi w:val="0"/>
-        <w:rPr>
-          <w:rFonts w:hint="default"/>
-          <w:lang w:val="en-US" w:eastAsia="zh-CN"/>
-        </w:rPr>
-      </w:pPr>
-      <w:r>
-        <w:rPr>
-          <w:rFonts w:hint="eastAsia"/>
-          <w:lang w:val="en-US" w:eastAsia="zh-CN"/>
-        </w:rPr>
-        <w:t>概述</w:t>
-      </w:r>
+          <w:rFonts w:hint="default"/>
+          <w:lang w:val="en-US" w:eastAsia="zh-CN"/>
+        </w:rPr>
+      </w:pPr>
     </w:p>
     <w:p>
       <w:pPr>
@@ -1809,6 +4191,26 @@
     </w:sectPr>
   </w:body>
 </w:document>
+</file>
+
+<file path=word/numbering.xml><?xml version="1.0" encoding="utf-8"?>
+<w:numbering xmlns:wpc="http://schemas.microsoft.com/office/word/2010/wordprocessingCanvas" xmlns:mc="http://schemas.openxmlformats.org/markup-compatibility/2006" xmlns:o="urn:schemas-microsoft-com:office:office" xmlns:r="http://schemas.openxmlformats.org/officeDocument/2006/relationships" xmlns:m="http://schemas.openxmlformats.org/officeDocument/2006/math" xmlns:v="urn:schemas-microsoft-com:vml" xmlns:wp14="http://schemas.microsoft.com/office/word/2010/wordprocessingDrawing" xmlns:wp="http://schemas.openxmlformats.org/drawingml/2006/wordprocessingDrawing" xmlns:w10="urn:schemas-microsoft-com:office:word" xmlns:w="http://schemas.openxmlformats.org/wordprocessingml/2006/main" xmlns:w14="http://schemas.microsoft.com/office/word/2010/wordml" xmlns:wpg="http://schemas.microsoft.com/office/word/2010/wordprocessingGroup" xmlns:wpi="http://schemas.microsoft.com/office/word/2010/wordprocessingInk" xmlns:wne="http://schemas.microsoft.com/office/word/2006/wordml" xmlns:wps="http://schemas.microsoft.com/office/word/2010/wordprocessingShape" mc:Ignorable="w14 wp14">
+  <w:abstractNum w:abstractNumId="0">
+    <w:nsid w:val="84935E48"/>
+    <w:multiLevelType w:val="singleLevel"/>
+    <w:tmpl w:val="84935E48"/>
+    <w:lvl w:ilvl="0" w:tentative="0">
+      <w:start w:val="1"/>
+      <w:numFmt w:val="decimal"/>
+      <w:suff w:val="nothing"/>
+      <w:lvlText w:val="%1、"/>
+      <w:lvlJc w:val="left"/>
+    </w:lvl>
+  </w:abstractNum>
+  <w:num w:numId="1">
+    <w:abstractNumId w:val="0"/>
+  </w:num>
+</w:numbering>
 </file>
 
 <file path=word/styles.xml><?xml version="1.0" encoding="utf-8"?>
@@ -1886,7 +4288,7 @@
     <w:lsdException w:qFormat="1" w:unhideWhenUsed="0" w:uiPriority="10" w:semiHidden="0" w:name="Title"/>
     <w:lsdException w:uiPriority="99" w:name="Closing"/>
     <w:lsdException w:uiPriority="99" w:name="Signature"/>
-    <w:lsdException w:uiPriority="1" w:name="Default Paragraph Font"/>
+    <w:lsdException w:qFormat="1" w:uiPriority="1" w:name="Default Paragraph Font"/>
     <w:lsdException w:uiPriority="99" w:name="Body Text"/>
     <w:lsdException w:uiPriority="99" w:name="Body Text Indent"/>
     <w:lsdException w:uiPriority="99" w:name="List Continue"/>
@@ -1924,7 +4326,7 @@
     <w:lsdException w:uiPriority="99" w:name="HTML Sample"/>
     <w:lsdException w:uiPriority="99" w:name="HTML Typewriter"/>
     <w:lsdException w:uiPriority="99" w:name="HTML Variable"/>
-    <w:lsdException w:uiPriority="99" w:name="Normal Table"/>
+    <w:lsdException w:qFormat="1" w:uiPriority="99" w:name="Normal Table"/>
     <w:lsdException w:uiPriority="99" w:name="annotation subject"/>
     <w:lsdException w:uiPriority="99" w:name="Table Simple 1"/>
     <w:lsdException w:uiPriority="99" w:name="Table Simple 2"/>
@@ -2091,7 +4493,7 @@
     <w:name w:val="heading 1"/>
     <w:basedOn w:val="1"/>
     <w:next w:val="1"/>
-    <w:link w:val="15"/>
+    <w:link w:val="16"/>
     <w:qFormat/>
     <w:uiPriority w:val="9"/>
     <w:pPr>
@@ -2110,7 +4512,7 @@
     <w:name w:val="heading 2"/>
     <w:basedOn w:val="1"/>
     <w:next w:val="1"/>
-    <w:link w:val="16"/>
+    <w:link w:val="17"/>
     <w:unhideWhenUsed/>
     <w:qFormat/>
     <w:uiPriority w:val="0"/>
@@ -2128,7 +4530,7 @@
     <w:name w:val="heading 3"/>
     <w:basedOn w:val="1"/>
     <w:next w:val="1"/>
-    <w:link w:val="17"/>
+    <w:link w:val="18"/>
     <w:unhideWhenUsed/>
     <w:qFormat/>
     <w:uiPriority w:val="0"/>
@@ -2145,7 +4547,7 @@
     <w:name w:val="heading 4"/>
     <w:basedOn w:val="1"/>
     <w:next w:val="1"/>
-    <w:link w:val="18"/>
+    <w:link w:val="19"/>
     <w:unhideWhenUsed/>
     <w:qFormat/>
     <w:uiPriority w:val="9"/>
@@ -2165,7 +4567,7 @@
     <w:name w:val="heading 5"/>
     <w:basedOn w:val="1"/>
     <w:next w:val="1"/>
-    <w:link w:val="14"/>
+    <w:link w:val="15"/>
     <w:unhideWhenUsed/>
     <w:qFormat/>
     <w:uiPriority w:val="9"/>
@@ -2180,16 +4582,18 @@
       <w:szCs w:val="28"/>
     </w:rPr>
   </w:style>
-  <w:style w:type="character" w:default="1" w:styleId="11">
+  <w:style w:type="character" w:default="1" w:styleId="12">
     <w:name w:val="Default Paragraph Font"/>
     <w:semiHidden/>
     <w:unhideWhenUsed/>
+    <w:qFormat/>
     <w:uiPriority w:val="1"/>
   </w:style>
-  <w:style w:type="table" w:default="1" w:styleId="10">
+  <w:style w:type="table" w:default="1" w:styleId="11">
     <w:name w:val="Normal Table"/>
     <w:semiHidden/>
     <w:unhideWhenUsed/>
+    <w:qFormat/>
     <w:uiPriority w:val="99"/>
     <w:tblPr>
       <w:tblCellMar>
@@ -2203,7 +4607,7 @@
   <w:style w:type="paragraph" w:styleId="7">
     <w:name w:val="footer"/>
     <w:basedOn w:val="1"/>
-    <w:link w:val="20"/>
+    <w:link w:val="21"/>
     <w:unhideWhenUsed/>
     <w:qFormat/>
     <w:uiPriority w:val="99"/>
@@ -2224,7 +4628,7 @@
   <w:style w:type="paragraph" w:styleId="8">
     <w:name w:val="header"/>
     <w:basedOn w:val="1"/>
-    <w:link w:val="19"/>
+    <w:link w:val="20"/>
     <w:unhideWhenUsed/>
     <w:qFormat/>
     <w:uiPriority w:val="99"/>
@@ -2246,6 +4650,41 @@
     </w:rPr>
   </w:style>
   <w:style w:type="paragraph" w:styleId="9">
+    <w:name w:val="HTML Preformatted"/>
+    <w:basedOn w:val="1"/>
+    <w:semiHidden/>
+    <w:unhideWhenUsed/>
+    <w:uiPriority w:val="99"/>
+    <w:pPr>
+      <w:tabs>
+        <w:tab w:val="left" w:pos="916"/>
+        <w:tab w:val="left" w:pos="1832"/>
+        <w:tab w:val="left" w:pos="2748"/>
+        <w:tab w:val="left" w:pos="3664"/>
+        <w:tab w:val="left" w:pos="4580"/>
+        <w:tab w:val="left" w:pos="5496"/>
+        <w:tab w:val="left" w:pos="6412"/>
+        <w:tab w:val="left" w:pos="7328"/>
+        <w:tab w:val="left" w:pos="8244"/>
+        <w:tab w:val="left" w:pos="9160"/>
+        <w:tab w:val="left" w:pos="10076"/>
+        <w:tab w:val="left" w:pos="10992"/>
+        <w:tab w:val="left" w:pos="11908"/>
+        <w:tab w:val="left" w:pos="12824"/>
+        <w:tab w:val="left" w:pos="13740"/>
+        <w:tab w:val="left" w:pos="14656"/>
+      </w:tabs>
+      <w:jc w:val="left"/>
+    </w:pPr>
+    <w:rPr>
+      <w:rFonts w:hint="eastAsia" w:ascii="宋体" w:hAnsi="宋体" w:eastAsia="宋体" w:cs="宋体"/>
+      <w:kern w:val="0"/>
+      <w:sz w:val="24"/>
+      <w:szCs w:val="24"/>
+      <w:lang w:val="en-US" w:eastAsia="zh-CN" w:bidi="ar"/>
+    </w:rPr>
+  </w:style>
+  <w:style w:type="paragraph" w:styleId="10">
     <w:name w:val="Normal (Web)"/>
     <w:basedOn w:val="1"/>
     <w:semiHidden/>
@@ -2263,18 +4702,18 @@
       <w:lang w:val="en-US" w:eastAsia="zh-CN" w:bidi="ar"/>
     </w:rPr>
   </w:style>
-  <w:style w:type="character" w:styleId="12">
+  <w:style w:type="character" w:styleId="13">
     <w:name w:val="Strong"/>
-    <w:basedOn w:val="11"/>
+    <w:basedOn w:val="12"/>
     <w:qFormat/>
     <w:uiPriority w:val="22"/>
     <w:rPr>
       <w:b/>
     </w:rPr>
   </w:style>
-  <w:style w:type="character" w:styleId="13">
+  <w:style w:type="character" w:styleId="14">
     <w:name w:val="Hyperlink"/>
-    <w:basedOn w:val="11"/>
+    <w:basedOn w:val="12"/>
     <w:semiHidden/>
     <w:unhideWhenUsed/>
     <w:uiPriority w:val="99"/>
@@ -2283,9 +4722,9 @@
       <w:u w:val="single"/>
     </w:rPr>
   </w:style>
-  <w:style w:type="character" w:customStyle="1" w:styleId="14">
+  <w:style w:type="character" w:customStyle="1" w:styleId="15">
     <w:name w:val="标题 5 字符"/>
-    <w:basedOn w:val="11"/>
+    <w:basedOn w:val="12"/>
     <w:link w:val="6"/>
     <w:qFormat/>
     <w:uiPriority w:val="9"/>
@@ -2297,9 +4736,9 @@
       <w:szCs w:val="28"/>
     </w:rPr>
   </w:style>
-  <w:style w:type="character" w:customStyle="1" w:styleId="15">
+  <w:style w:type="character" w:customStyle="1" w:styleId="16">
     <w:name w:val="标题 1 字符"/>
-    <w:basedOn w:val="11"/>
+    <w:basedOn w:val="12"/>
     <w:link w:val="2"/>
     <w:uiPriority w:val="9"/>
     <w:rPr>
@@ -2311,7 +4750,7 @@
       <w:szCs w:val="44"/>
     </w:rPr>
   </w:style>
-  <w:style w:type="character" w:customStyle="1" w:styleId="16">
+  <w:style w:type="character" w:customStyle="1" w:styleId="17">
     <w:name w:val="标题 2 字符"/>
     <w:link w:val="3"/>
     <w:qFormat/>
@@ -2323,7 +4762,7 @@
       <w:szCs w:val="24"/>
     </w:rPr>
   </w:style>
-  <w:style w:type="character" w:customStyle="1" w:styleId="17">
+  <w:style w:type="character" w:customStyle="1" w:styleId="18">
     <w:name w:val="标题 3 字符"/>
     <w:link w:val="4"/>
     <w:qFormat/>
@@ -2335,10 +4774,11 @@
       <w:szCs w:val="24"/>
     </w:rPr>
   </w:style>
-  <w:style w:type="character" w:customStyle="1" w:styleId="18">
+  <w:style w:type="character" w:customStyle="1" w:styleId="19">
     <w:name w:val="标题 4 字符"/>
-    <w:basedOn w:val="11"/>
+    <w:basedOn w:val="12"/>
     <w:link w:val="5"/>
+    <w:qFormat/>
     <w:uiPriority w:val="9"/>
     <w:rPr>
       <w:rFonts w:ascii="Times New Roman" w:hAnsi="Times New Roman" w:eastAsia="仿宋" w:cstheme="majorBidi"/>
@@ -2348,9 +4788,9 @@
       <w:szCs w:val="28"/>
     </w:rPr>
   </w:style>
-  <w:style w:type="character" w:customStyle="1" w:styleId="19">
+  <w:style w:type="character" w:customStyle="1" w:styleId="20">
     <w:name w:val="页眉 字符"/>
-    <w:basedOn w:val="11"/>
+    <w:basedOn w:val="12"/>
     <w:link w:val="8"/>
     <w:qFormat/>
     <w:uiPriority w:val="99"/>
@@ -2360,9 +4800,9 @@
       <w:szCs w:val="18"/>
     </w:rPr>
   </w:style>
-  <w:style w:type="character" w:customStyle="1" w:styleId="20">
+  <w:style w:type="character" w:customStyle="1" w:styleId="21">
     <w:name w:val="页脚 字符"/>
-    <w:basedOn w:val="11"/>
+    <w:basedOn w:val="12"/>
     <w:link w:val="7"/>
     <w:qFormat/>
     <w:uiPriority w:val="99"/>

--- a/29. 分布式数据库/1. 分布式数据库架构.docx
+++ b/29. 分布式数据库/1. 分布式数据库架构.docx
@@ -3527,8 +3527,6 @@
         </w:rPr>
         <w:tab/>
       </w:r>
-      <w:bookmarkStart w:id="0" w:name="_GoBack"/>
-      <w:bookmarkEnd w:id="0"/>
       <w:r>
         <w:rPr>
           <w:rFonts w:hint="default"/>
@@ -4183,6 +4181,42 @@
         <w:t>应用</w:t>
       </w:r>
     </w:p>
+    <w:p>
+      <w:pPr>
+        <w:pStyle w:val="3"/>
+        <w:bidi w:val="0"/>
+        <w:rPr>
+          <w:rFonts w:hint="eastAsia"/>
+          <w:lang w:val="en-US" w:eastAsia="zh-CN"/>
+        </w:rPr>
+      </w:pPr>
+      <w:bookmarkStart w:id="0" w:name="_GoBack"/>
+      <w:r>
+        <w:rPr>
+          <w:rFonts w:hint="eastAsia"/>
+          <w:lang w:val="en-US" w:eastAsia="zh-CN"/>
+        </w:rPr>
+        <w:t>分布式事务</w:t>
+      </w:r>
+    </w:p>
+    <w:p>
+      <w:pPr>
+        <w:pStyle w:val="3"/>
+        <w:bidi w:val="0"/>
+        <w:rPr>
+          <w:rFonts w:hint="default"/>
+          <w:lang w:val="en-US" w:eastAsia="zh-CN"/>
+        </w:rPr>
+      </w:pPr>
+      <w:r>
+        <w:rPr>
+          <w:rFonts w:hint="eastAsia"/>
+          <w:lang w:val="en-US" w:eastAsia="zh-CN"/>
+        </w:rPr>
+        <w:t>分布式数据库同步时钟</w:t>
+      </w:r>
+    </w:p>
+    <w:bookmarkEnd w:id="0"/>
     <w:sectPr>
       <w:pgSz w:w="11906" w:h="16838"/>
       <w:pgMar w:top="1440" w:right="1800" w:bottom="1440" w:left="1800" w:header="851" w:footer="992" w:gutter="0"/>
